--- a/DockerWithLinux.docx
+++ b/DockerWithLinux.docx
@@ -35,27 +35,95 @@
         </w:rPr>
         <w:t xml:space="preserve">$ </w:t>
       </w:r>
-      <w:proofErr w:type="spellStart"/>
       <w:r>
         <w:rPr>
           <w:rStyle w:val="nb"/>
           <w:rFonts w:ascii="Consolas" w:hAnsi="Consolas"/>
           <w:color w:val="658B00"/>
         </w:rPr>
-        <w:t>sudo</w:t>
-      </w:r>
-      <w:proofErr w:type="spellEnd"/>
-      <w:r>
-        <w:rPr>
-          <w:rStyle w:val="nb"/>
-          <w:rFonts w:ascii="Consolas" w:hAnsi="Consolas"/>
-          <w:color w:val="658B00"/>
-        </w:rPr>
-        <w:t xml:space="preserve"> </w:t>
+        <w:t xml:space="preserve">sudo </w:t>
       </w:r>
       <w:r>
         <w:t>apt install docker.io</w:t>
       </w:r>
+    </w:p>
+    <w:p>
+      <w:pPr>
+        <w:spacing w:line="240" w:lineRule="auto"/>
+      </w:pPr>
+    </w:p>
+    <w:p>
+      <w:r>
+        <w:t>“</w:t>
+      </w:r>
+      <w:r>
+        <w:t>proxy2024.scansafe.net:8080</w:t>
+      </w:r>
+      <w:r>
+        <w:t xml:space="preserve">” </w:t>
+      </w:r>
+      <w:r>
+        <w:t xml:space="preserve"> &lt;- Add this in </w:t>
+      </w:r>
+      <w:r>
+        <w:t>Docker</w:t>
+      </w:r>
+      <w:r>
+        <w:t xml:space="preserve"> desktop proxy.</w:t>
+      </w:r>
+      <w:r>
+        <w:t xml:space="preserve"> Or</w:t>
+      </w:r>
+    </w:p>
+    <w:p>
+      <w:r>
+        <w:rPr>
+          <w:rFonts w:ascii="Segoe UI" w:hAnsi="Segoe UI" w:cs="Segoe UI"/>
+          <w:color w:val="24292E"/>
+          <w:sz w:val="21"/>
+          <w:szCs w:val="21"/>
+          <w:shd w:val="clear" w:color="auto" w:fill="FFFFFF"/>
+        </w:rPr>
+        <w:t>“</w:t>
+      </w:r>
+      <w:hyperlink r:id="rId6" w:history="1">
+        <w:r>
+          <w:rPr>
+            <w:rStyle w:val="Hyperlink"/>
+            <w:rFonts w:ascii="Segoe UI" w:hAnsi="Segoe UI" w:cs="Segoe UI"/>
+            <w:color w:val="0366D6"/>
+            <w:sz w:val="21"/>
+            <w:szCs w:val="21"/>
+            <w:shd w:val="clear" w:color="auto" w:fill="FFFFFF"/>
+          </w:rPr>
+          <w:t>http://docker.for.win.localhost:3128</w:t>
+        </w:r>
+      </w:hyperlink>
+      <w:r>
+        <w:rPr>
+          <w:rFonts w:ascii="Segoe UI" w:hAnsi="Segoe UI" w:cs="Segoe UI"/>
+          <w:color w:val="24292E"/>
+          <w:sz w:val="21"/>
+          <w:szCs w:val="21"/>
+          <w:shd w:val="clear" w:color="auto" w:fill="FFFFFF"/>
+        </w:rPr>
+        <w:t>.</w:t>
+      </w:r>
+      <w:r>
+        <w:rPr>
+          <w:rFonts w:ascii="Segoe UI" w:hAnsi="Segoe UI" w:cs="Segoe UI"/>
+          <w:color w:val="24292E"/>
+          <w:sz w:val="21"/>
+          <w:szCs w:val="21"/>
+          <w:shd w:val="clear" w:color="auto" w:fill="FFFFFF"/>
+        </w:rPr>
+        <w:t>”</w:t>
+      </w:r>
+    </w:p>
+    <w:p>
+      <w:pPr>
+        <w:spacing w:line="240" w:lineRule="auto"/>
+      </w:pPr>
     </w:p>
     <w:p>
       <w:pPr>
@@ -102,37 +170,18 @@
         </w:rPr>
         <w:t>Most current Linux distributions (RHEL, CentOS, Fedora, Ubuntu 16.04 and higher) use </w:t>
       </w:r>
-      <w:proofErr w:type="spellStart"/>
-      <w:r>
-        <w:fldChar w:fldCharType="begin"/>
-      </w:r>
-      <w:r>
-        <w:instrText xml:space="preserve"> HYPERLINK "https://docs.docker.com/install/linux/linux-postinstall/" \l "systemd" </w:instrText>
-      </w:r>
-      <w:r>
-        <w:fldChar w:fldCharType="separate"/>
-      </w:r>
-      <w:r>
-        <w:rPr>
-          <w:rStyle w:val="HTMLCode"/>
-          <w:rFonts w:ascii="Consolas" w:hAnsi="Consolas"/>
-          <w:color w:val="0090C8"/>
-          <w:sz w:val="19"/>
-          <w:szCs w:val="19"/>
-        </w:rPr>
-        <w:t>systemd</w:t>
-      </w:r>
-      <w:proofErr w:type="spellEnd"/>
-      <w:r>
-        <w:rPr>
-          <w:rStyle w:val="HTMLCode"/>
-          <w:rFonts w:ascii="Consolas" w:hAnsi="Consolas"/>
-          <w:color w:val="0090C8"/>
-          <w:sz w:val="19"/>
-          <w:szCs w:val="19"/>
-        </w:rPr>
-        <w:fldChar w:fldCharType="end"/>
-      </w:r>
+      <w:hyperlink r:id="rId7" w:anchor="systemd" w:history="1">
+        <w:r>
+          <w:rPr>
+            <w:rStyle w:val="HTMLCode"/>
+            <w:rFonts w:ascii="Consolas" w:hAnsi="Consolas"/>
+            <w:color w:val="0090C8"/>
+            <w:sz w:val="19"/>
+            <w:szCs w:val="19"/>
+          </w:rPr>
+          <w:t>systemd</w:t>
+        </w:r>
+      </w:hyperlink>
       <w:r>
         <w:rPr>
           <w:rFonts w:ascii="Arial" w:hAnsi="Arial" w:cs="Arial"/>
@@ -142,7 +191,7 @@
         </w:rPr>
         <w:t> to manage which services start when the system boots. Ubuntu 14.10 and below use </w:t>
       </w:r>
-      <w:hyperlink r:id="rId6" w:anchor="upstart" w:history="1">
+      <w:hyperlink r:id="rId8" w:anchor="upstart" w:history="1">
         <w:r>
           <w:rPr>
             <w:rStyle w:val="HTMLCode"/>
@@ -178,7 +227,6 @@
           <w:szCs w:val="33"/>
         </w:rPr>
       </w:pPr>
-      <w:proofErr w:type="spellStart"/>
       <w:r>
         <w:rPr>
           <w:rStyle w:val="HTMLCode"/>
@@ -191,7 +239,6 @@
         </w:rPr>
         <w:t>systemd</w:t>
       </w:r>
-      <w:proofErr w:type="spellEnd"/>
     </w:p>
     <w:p>
       <w:pPr>
@@ -218,60 +265,38 @@
         </w:rPr>
         <w:t xml:space="preserve">$ </w:t>
       </w:r>
-      <w:proofErr w:type="spellStart"/>
       <w:r>
         <w:rPr>
           <w:rStyle w:val="nb"/>
           <w:rFonts w:ascii="Consolas" w:hAnsi="Consolas"/>
           <w:color w:val="658B00"/>
         </w:rPr>
-        <w:t>sudo</w:t>
-      </w:r>
-      <w:proofErr w:type="spellEnd"/>
+        <w:t xml:space="preserve">sudo </w:t>
+      </w:r>
+      <w:r>
+        <w:rPr>
+          <w:rStyle w:val="HTMLCode"/>
+          <w:rFonts w:ascii="Consolas" w:hAnsi="Consolas"/>
+          <w:color w:val="333333"/>
+        </w:rPr>
+        <w:t xml:space="preserve">systemctl </w:t>
+      </w:r>
       <w:r>
         <w:rPr>
           <w:rStyle w:val="nb"/>
           <w:rFonts w:ascii="Consolas" w:hAnsi="Consolas"/>
           <w:color w:val="658B00"/>
         </w:rPr>
-        <w:t xml:space="preserve"> </w:t>
-      </w:r>
-      <w:proofErr w:type="spellStart"/>
+        <w:t xml:space="preserve">enable </w:t>
+      </w:r>
       <w:r>
         <w:rPr>
           <w:rStyle w:val="HTMLCode"/>
           <w:rFonts w:ascii="Consolas" w:hAnsi="Consolas"/>
           <w:color w:val="333333"/>
         </w:rPr>
-        <w:t>systemctl</w:t>
-      </w:r>
-      <w:proofErr w:type="spellEnd"/>
-      <w:r>
-        <w:rPr>
-          <w:rStyle w:val="HTMLCode"/>
-          <w:rFonts w:ascii="Consolas" w:hAnsi="Consolas"/>
-          <w:color w:val="333333"/>
-        </w:rPr>
-        <w:t xml:space="preserve"> </w:t>
-      </w:r>
-      <w:r>
-        <w:rPr>
-          <w:rStyle w:val="nb"/>
-          <w:rFonts w:ascii="Consolas" w:hAnsi="Consolas"/>
-          <w:color w:val="658B00"/>
-        </w:rPr>
-        <w:t xml:space="preserve">enable </w:t>
-      </w:r>
-      <w:proofErr w:type="spellStart"/>
-      <w:r>
-        <w:rPr>
-          <w:rStyle w:val="HTMLCode"/>
-          <w:rFonts w:ascii="Consolas" w:hAnsi="Consolas"/>
-          <w:color w:val="333333"/>
-        </w:rPr>
         <w:t>docker</w:t>
       </w:r>
-      <w:proofErr w:type="spellEnd"/>
     </w:p>
     <w:p>
       <w:pPr>
@@ -339,52 +364,22 @@
         </w:rPr>
         <w:t xml:space="preserve">$ </w:t>
       </w:r>
-      <w:proofErr w:type="spellStart"/>
       <w:r>
         <w:rPr>
           <w:rStyle w:val="nb"/>
           <w:rFonts w:ascii="Consolas" w:hAnsi="Consolas"/>
           <w:color w:val="658B00"/>
         </w:rPr>
-        <w:t>sudo</w:t>
-      </w:r>
-      <w:proofErr w:type="spellEnd"/>
-      <w:r>
-        <w:rPr>
-          <w:rStyle w:val="nb"/>
-          <w:rFonts w:ascii="Consolas" w:hAnsi="Consolas"/>
-          <w:color w:val="658B00"/>
-        </w:rPr>
-        <w:t xml:space="preserve"> </w:t>
-      </w:r>
-      <w:proofErr w:type="spellStart"/>
+        <w:t xml:space="preserve">sudo </w:t>
+      </w:r>
       <w:r>
         <w:rPr>
           <w:rStyle w:val="HTMLCode"/>
           <w:rFonts w:ascii="Consolas" w:hAnsi="Consolas"/>
           <w:color w:val="333333"/>
         </w:rPr>
-        <w:t>systemctl</w:t>
-      </w:r>
-      <w:proofErr w:type="spellEnd"/>
-      <w:r>
-        <w:rPr>
-          <w:rStyle w:val="HTMLCode"/>
-          <w:rFonts w:ascii="Consolas" w:hAnsi="Consolas"/>
-          <w:color w:val="333333"/>
-        </w:rPr>
-        <w:t xml:space="preserve"> disable </w:t>
-      </w:r>
-      <w:proofErr w:type="spellStart"/>
-      <w:r>
-        <w:rPr>
-          <w:rStyle w:val="HTMLCode"/>
-          <w:rFonts w:ascii="Consolas" w:hAnsi="Consolas"/>
-          <w:color w:val="333333"/>
-        </w:rPr>
-        <w:t>docker</w:t>
-      </w:r>
-      <w:proofErr w:type="spellEnd"/>
+        <w:t>systemctl disable docker</w:t>
+      </w:r>
     </w:p>
     <w:p>
       <w:pPr>
@@ -407,7 +402,7 @@
         </w:rPr>
         <w:t>If you need to add an HTTP Proxy, set a different directory or partition for the Docker runtime files, or make other customizations, see </w:t>
       </w:r>
-      <w:hyperlink r:id="rId7" w:history="1">
+      <w:hyperlink r:id="rId9" w:history="1">
         <w:r>
           <w:rPr>
             <w:rStyle w:val="Hyperlink"/>
@@ -416,29 +411,7 @@
             <w:sz w:val="21"/>
             <w:szCs w:val="21"/>
           </w:rPr>
-          <w:t xml:space="preserve">customize your </w:t>
-        </w:r>
-        <w:proofErr w:type="spellStart"/>
-        <w:r>
-          <w:rPr>
-            <w:rStyle w:val="Hyperlink"/>
-            <w:rFonts w:ascii="Arial" w:hAnsi="Arial" w:cs="Arial"/>
-            <w:color w:val="0090C8"/>
-            <w:sz w:val="21"/>
-            <w:szCs w:val="21"/>
-          </w:rPr>
-          <w:t>systemd</w:t>
-        </w:r>
-        <w:proofErr w:type="spellEnd"/>
-        <w:r>
-          <w:rPr>
-            <w:rStyle w:val="Hyperlink"/>
-            <w:rFonts w:ascii="Arial" w:hAnsi="Arial" w:cs="Arial"/>
-            <w:color w:val="0090C8"/>
-            <w:sz w:val="21"/>
-            <w:szCs w:val="21"/>
-          </w:rPr>
-          <w:t xml:space="preserve"> Docker daemon options</w:t>
+          <w:t>customize your systemd Docker daemon options</w:t>
         </w:r>
       </w:hyperlink>
       <w:r>
@@ -560,23 +533,13 @@
         </w:rPr>
         <w:t xml:space="preserve">manual | </w:t>
       </w:r>
-      <w:proofErr w:type="spellStart"/>
       <w:r>
         <w:rPr>
           <w:rStyle w:val="nb"/>
           <w:rFonts w:ascii="Consolas" w:hAnsi="Consolas"/>
           <w:color w:val="658B00"/>
         </w:rPr>
-        <w:t>sudo</w:t>
-      </w:r>
-      <w:proofErr w:type="spellEnd"/>
-      <w:r>
-        <w:rPr>
-          <w:rStyle w:val="nb"/>
-          <w:rFonts w:ascii="Consolas" w:hAnsi="Consolas"/>
-          <w:color w:val="658B00"/>
-        </w:rPr>
-        <w:t xml:space="preserve"> </w:t>
+        <w:t xml:space="preserve">sudo </w:t>
       </w:r>
       <w:r>
         <w:rPr>
@@ -584,54 +547,8 @@
           <w:rFonts w:ascii="Consolas" w:hAnsi="Consolas"/>
           <w:color w:val="333333"/>
         </w:rPr>
-        <w:t>tee /</w:t>
-      </w:r>
-      <w:proofErr w:type="spellStart"/>
-      <w:r>
-        <w:rPr>
-          <w:rStyle w:val="HTMLCode"/>
-          <w:rFonts w:ascii="Consolas" w:hAnsi="Consolas"/>
-          <w:color w:val="333333"/>
-        </w:rPr>
-        <w:t>etc</w:t>
-      </w:r>
-      <w:proofErr w:type="spellEnd"/>
-      <w:r>
-        <w:rPr>
-          <w:rStyle w:val="HTMLCode"/>
-          <w:rFonts w:ascii="Consolas" w:hAnsi="Consolas"/>
-          <w:color w:val="333333"/>
-        </w:rPr>
-        <w:t>/</w:t>
-      </w:r>
-      <w:proofErr w:type="spellStart"/>
-      <w:r>
-        <w:rPr>
-          <w:rStyle w:val="HTMLCode"/>
-          <w:rFonts w:ascii="Consolas" w:hAnsi="Consolas"/>
-          <w:color w:val="333333"/>
-        </w:rPr>
-        <w:t>init</w:t>
-      </w:r>
-      <w:proofErr w:type="spellEnd"/>
-      <w:r>
-        <w:rPr>
-          <w:rStyle w:val="HTMLCode"/>
-          <w:rFonts w:ascii="Consolas" w:hAnsi="Consolas"/>
-          <w:color w:val="333333"/>
-        </w:rPr>
-        <w:t>/</w:t>
-      </w:r>
-      <w:proofErr w:type="spellStart"/>
-      <w:r>
-        <w:rPr>
-          <w:rStyle w:val="HTMLCode"/>
-          <w:rFonts w:ascii="Consolas" w:hAnsi="Consolas"/>
-          <w:color w:val="333333"/>
-        </w:rPr>
-        <w:t>docker.override</w:t>
-      </w:r>
-      <w:proofErr w:type="spellEnd"/>
+        <w:t>tee /etc/init/docker.override</w:t>
+      </w:r>
     </w:p>
     <w:p>
       <w:pPr>
@@ -647,7 +564,6 @@
           <w:szCs w:val="33"/>
         </w:rPr>
       </w:pPr>
-      <w:proofErr w:type="spellStart"/>
       <w:r>
         <w:rPr>
           <w:rStyle w:val="HTMLCode"/>
@@ -660,7 +576,6 @@
         </w:rPr>
         <w:t>chkconfig</w:t>
       </w:r>
-      <w:proofErr w:type="spellEnd"/>
     </w:p>
     <w:p>
       <w:pPr>
@@ -686,59 +601,21 @@
         </w:rPr>
         <w:t xml:space="preserve">$ </w:t>
       </w:r>
-      <w:proofErr w:type="spellStart"/>
       <w:r>
         <w:rPr>
           <w:rStyle w:val="nb"/>
           <w:rFonts w:ascii="Consolas" w:hAnsi="Consolas"/>
           <w:color w:val="658B00"/>
         </w:rPr>
-        <w:t>sudo</w:t>
-      </w:r>
-      <w:proofErr w:type="spellEnd"/>
-      <w:r>
-        <w:rPr>
-          <w:rStyle w:val="nb"/>
-          <w:rFonts w:ascii="Consolas" w:hAnsi="Consolas"/>
-          <w:color w:val="658B00"/>
-        </w:rPr>
-        <w:t xml:space="preserve"> </w:t>
-      </w:r>
-      <w:proofErr w:type="spellStart"/>
+        <w:t xml:space="preserve">sudo </w:t>
+      </w:r>
       <w:r>
         <w:rPr>
           <w:rStyle w:val="HTMLCode"/>
           <w:rFonts w:ascii="Consolas" w:hAnsi="Consolas"/>
           <w:color w:val="333333"/>
         </w:rPr>
-        <w:t>chkconfig</w:t>
-      </w:r>
-      <w:proofErr w:type="spellEnd"/>
-      <w:r>
-        <w:rPr>
-          <w:rStyle w:val="HTMLCode"/>
-          <w:rFonts w:ascii="Consolas" w:hAnsi="Consolas"/>
-          <w:color w:val="333333"/>
-        </w:rPr>
-        <w:t xml:space="preserve"> </w:t>
-      </w:r>
-      <w:proofErr w:type="spellStart"/>
-      <w:r>
-        <w:rPr>
-          <w:rStyle w:val="HTMLCode"/>
-          <w:rFonts w:ascii="Consolas" w:hAnsi="Consolas"/>
-          <w:color w:val="333333"/>
-        </w:rPr>
-        <w:t>docker</w:t>
-      </w:r>
-      <w:proofErr w:type="spellEnd"/>
-      <w:r>
-        <w:rPr>
-          <w:rStyle w:val="HTMLCode"/>
-          <w:rFonts w:ascii="Consolas" w:hAnsi="Consolas"/>
-          <w:color w:val="333333"/>
-        </w:rPr>
-        <w:t xml:space="preserve"> on</w:t>
+        <w:t>chkconfig docker on</w:t>
       </w:r>
     </w:p>
     <w:p>
@@ -802,11 +679,9 @@
         </w:numPr>
         <w:spacing w:line="240" w:lineRule="auto"/>
       </w:pPr>
-      <w:proofErr w:type="spellStart"/>
       <w:r>
         <w:t>MetaData</w:t>
       </w:r>
-      <w:proofErr w:type="spellEnd"/>
     </w:p>
     <w:p>
       <w:pPr>
@@ -831,15 +706,7 @@
         <w:spacing w:line="240" w:lineRule="auto"/>
       </w:pPr>
       <w:r>
-        <w:t xml:space="preserve">Ways of crating </w:t>
-      </w:r>
-      <w:proofErr w:type="spellStart"/>
-      <w:r>
-        <w:t>docker</w:t>
-      </w:r>
-      <w:proofErr w:type="spellEnd"/>
-      <w:r>
-        <w:t xml:space="preserve"> images,</w:t>
+        <w:t>Ways of crating docker images,</w:t>
       </w:r>
     </w:p>
     <w:p>
@@ -852,15 +719,7 @@
         <w:spacing w:line="240" w:lineRule="auto"/>
       </w:pPr>
       <w:r>
-        <w:t xml:space="preserve">An image </w:t>
-      </w:r>
-      <w:proofErr w:type="gramStart"/>
-      <w:r>
-        <w:t>is  build</w:t>
-      </w:r>
-      <w:proofErr w:type="gramEnd"/>
-      <w:r>
-        <w:t xml:space="preserve"> using a sequence of instructions contained in a special file called a Docker file.</w:t>
+        <w:t>An image is  build using a sequence of instructions contained in a special file called a Docker file.</w:t>
       </w:r>
     </w:p>
     <w:p>
@@ -873,6 +732,7 @@
         <w:spacing w:line="240" w:lineRule="auto"/>
       </w:pPr>
       <w:r>
+        <w:lastRenderedPageBreak/>
         <w:t>Changes to a containers file system during execution, are committed to a brand new image.</w:t>
       </w:r>
     </w:p>
@@ -886,15 +746,7 @@
         <w:spacing w:line="240" w:lineRule="auto"/>
       </w:pPr>
       <w:r>
-        <w:t xml:space="preserve">Choosing the right base image is important, Is the image fit for </w:t>
-      </w:r>
-      <w:proofErr w:type="gramStart"/>
-      <w:r>
-        <w:t>purpose?,</w:t>
-      </w:r>
-      <w:proofErr w:type="gramEnd"/>
-      <w:r>
-        <w:t xml:space="preserve"> can you trust the content on the base image?</w:t>
+        <w:t>Choosing the right base image is important, Is the image fit for purpose?, can you trust the content on the base image?</w:t>
       </w:r>
     </w:p>
     <w:p>
@@ -907,15 +759,7 @@
         <w:spacing w:line="240" w:lineRule="auto"/>
       </w:pPr>
       <w:r>
-        <w:t>Container is invoked using “</w:t>
-      </w:r>
-      <w:proofErr w:type="spellStart"/>
-      <w:r>
-        <w:t>docker</w:t>
-      </w:r>
-      <w:proofErr w:type="spellEnd"/>
-      <w:r>
-        <w:t xml:space="preserve"> container run” command</w:t>
+        <w:t>Container is invoked using “docker container run” command</w:t>
       </w:r>
       <w:r>
         <w:t>.</w:t>
@@ -970,16 +814,7 @@
         <w:spacing w:line="240" w:lineRule="auto"/>
       </w:pPr>
       <w:r>
-        <w:lastRenderedPageBreak/>
-        <w:t xml:space="preserve">Root </w:t>
-      </w:r>
-      <w:proofErr w:type="spellStart"/>
-      <w:r>
-        <w:t>Filesystem</w:t>
-      </w:r>
-      <w:proofErr w:type="spellEnd"/>
-      <w:r>
-        <w:t xml:space="preserve"> object</w:t>
+        <w:t>Root Filesystem object</w:t>
       </w:r>
     </w:p>
     <w:p>
@@ -1031,29 +866,13 @@
         <w:spacing w:line="240" w:lineRule="auto"/>
       </w:pPr>
       <w:r>
-        <w:t xml:space="preserve">An </w:t>
-      </w:r>
-      <w:proofErr w:type="spellStart"/>
-      <w:r>
-        <w:t>docker</w:t>
-      </w:r>
-      <w:proofErr w:type="spellEnd"/>
-      <w:r>
-        <w:t xml:space="preserve"> image build is invoked with </w:t>
-      </w:r>
-      <w:proofErr w:type="spellStart"/>
+        <w:t xml:space="preserve">An docker image build is invoked with </w:t>
+      </w:r>
       <w:r>
         <w:rPr>
           <w:highlight w:val="yellow"/>
         </w:rPr>
-        <w:t>docker</w:t>
-      </w:r>
-      <w:proofErr w:type="spellEnd"/>
-      <w:r>
-        <w:rPr>
-          <w:highlight w:val="yellow"/>
-        </w:rPr>
-        <w:t xml:space="preserve"> image build</w:t>
+        <w:t>docker image build</w:t>
       </w:r>
       <w:r>
         <w:t xml:space="preserve"> command, the build context is sent as an archive from client to demon.</w:t>
@@ -1068,7 +887,6 @@
         </w:numPr>
         <w:spacing w:line="240" w:lineRule="auto"/>
       </w:pPr>
-      <w:proofErr w:type="spellStart"/>
       <w:r>
         <w:rPr>
           <w:rFonts w:ascii="Courier New" w:hAnsi="Courier New" w:cs="Courier New"/>
@@ -1077,18 +895,7 @@
           <w:szCs w:val="21"/>
           <w:shd w:val="clear" w:color="auto" w:fill="EDF2F7"/>
         </w:rPr>
-        <w:t>sudo</w:t>
-      </w:r>
-      <w:proofErr w:type="spellEnd"/>
-      <w:r>
-        <w:rPr>
-          <w:rFonts w:ascii="Courier New" w:hAnsi="Courier New" w:cs="Courier New"/>
-          <w:color w:val="2D3748"/>
-          <w:sz w:val="21"/>
-          <w:szCs w:val="21"/>
-          <w:shd w:val="clear" w:color="auto" w:fill="EDF2F7"/>
-        </w:rPr>
-        <w:t xml:space="preserve"> apt install unzip to install unzip, unzip filename.zip</w:t>
+        <w:t>sudo apt install unzip to install unzip, unzip filename.zip</w:t>
       </w:r>
     </w:p>
     <w:p>
@@ -1101,37 +908,8 @@
         <w:spacing w:line="240" w:lineRule="auto"/>
       </w:pPr>
       <w:r>
-        <w:t xml:space="preserve">How to reset password in </w:t>
-      </w:r>
-      <w:proofErr w:type="spellStart"/>
-      <w:r>
-        <w:t>ubunt</w:t>
-      </w:r>
-      <w:proofErr w:type="spellEnd"/>
-      <w:r>
-        <w:t xml:space="preserve"> </w:t>
-      </w:r>
-      <w:proofErr w:type="spellStart"/>
-      <w:r>
-        <w:t>linux</w:t>
-      </w:r>
-      <w:proofErr w:type="spellEnd"/>
-      <w:r>
-        <w:t xml:space="preserve">, </w:t>
-      </w:r>
-      <w:proofErr w:type="spellStart"/>
-      <w:r>
-        <w:t>glcoud</w:t>
-      </w:r>
-      <w:proofErr w:type="spellEnd"/>
-      <w:r>
-        <w:t xml:space="preserve"> </w:t>
-      </w:r>
-      <w:proofErr w:type="gramStart"/>
-      <w:r>
-        <w:t>machine</w:t>
-      </w:r>
-      <w:proofErr w:type="gramEnd"/>
+        <w:t>How to reset password in ubunt linux, glcoud machine</w:t>
+      </w:r>
     </w:p>
     <w:p>
       <w:pPr>
@@ -1186,69 +964,8 @@
           <w:bdr w:val="none" w:sz="0" w:space="0" w:color="auto" w:frame="1"/>
           <w:shd w:val="clear" w:color="auto" w:fill="EFF0F1"/>
         </w:rPr>
-        <w:t>vfa_gianglt@instance-</w:t>
-      </w:r>
-      <w:proofErr w:type="gramStart"/>
-      <w:r>
-        <w:rPr>
-          <w:rFonts w:ascii="Consolas" w:eastAsia="Times New Roman" w:hAnsi="Consolas" w:cs="Courier New"/>
-          <w:color w:val="242729"/>
-          <w:sz w:val="20"/>
-          <w:szCs w:val="20"/>
-          <w:bdr w:val="none" w:sz="0" w:space="0" w:color="auto" w:frame="1"/>
-          <w:shd w:val="clear" w:color="auto" w:fill="EFF0F1"/>
-        </w:rPr>
-        <w:t>1:~</w:t>
-      </w:r>
-      <w:proofErr w:type="gramEnd"/>
-      <w:r>
-        <w:rPr>
-          <w:rFonts w:ascii="Consolas" w:eastAsia="Times New Roman" w:hAnsi="Consolas" w:cs="Courier New"/>
-          <w:color w:val="242729"/>
-          <w:sz w:val="20"/>
-          <w:szCs w:val="20"/>
-          <w:bdr w:val="none" w:sz="0" w:space="0" w:color="auto" w:frame="1"/>
-          <w:shd w:val="clear" w:color="auto" w:fill="EFF0F1"/>
-        </w:rPr>
-        <w:t xml:space="preserve">$ </w:t>
-      </w:r>
-      <w:proofErr w:type="spellStart"/>
-      <w:r>
-        <w:rPr>
-          <w:rFonts w:ascii="Consolas" w:eastAsia="Times New Roman" w:hAnsi="Consolas" w:cs="Courier New"/>
-          <w:color w:val="242729"/>
-          <w:sz w:val="20"/>
-          <w:szCs w:val="20"/>
-          <w:bdr w:val="none" w:sz="0" w:space="0" w:color="auto" w:frame="1"/>
-          <w:shd w:val="clear" w:color="auto" w:fill="EFF0F1"/>
-        </w:rPr>
-        <w:t>sudo</w:t>
-      </w:r>
-      <w:proofErr w:type="spellEnd"/>
-      <w:r>
-        <w:rPr>
-          <w:rFonts w:ascii="Consolas" w:eastAsia="Times New Roman" w:hAnsi="Consolas" w:cs="Courier New"/>
-          <w:color w:val="242729"/>
-          <w:sz w:val="20"/>
-          <w:szCs w:val="20"/>
-          <w:bdr w:val="none" w:sz="0" w:space="0" w:color="auto" w:frame="1"/>
-          <w:shd w:val="clear" w:color="auto" w:fill="EFF0F1"/>
-        </w:rPr>
-        <w:t xml:space="preserve"> -</w:t>
-      </w:r>
-      <w:proofErr w:type="spellStart"/>
-      <w:r>
-        <w:rPr>
-          <w:rFonts w:ascii="Consolas" w:eastAsia="Times New Roman" w:hAnsi="Consolas" w:cs="Courier New"/>
-          <w:color w:val="242729"/>
-          <w:sz w:val="20"/>
-          <w:szCs w:val="20"/>
-          <w:bdr w:val="none" w:sz="0" w:space="0" w:color="auto" w:frame="1"/>
-          <w:shd w:val="clear" w:color="auto" w:fill="EFF0F1"/>
-        </w:rPr>
-        <w:t>i</w:t>
-      </w:r>
-      <w:proofErr w:type="spellEnd"/>
+        <w:t>vfa_gianglt@instance-1:~$ sudo -i</w:t>
+      </w:r>
     </w:p>
     <w:p>
       <w:pPr>
@@ -1302,55 +1019,7 @@
           <w:bdr w:val="none" w:sz="0" w:space="0" w:color="auto" w:frame="1"/>
           <w:shd w:val="clear" w:color="auto" w:fill="EFF0F1"/>
         </w:rPr>
-        <w:t>root@instance-</w:t>
-      </w:r>
-      <w:proofErr w:type="gramStart"/>
-      <w:r>
-        <w:rPr>
-          <w:rFonts w:ascii="Consolas" w:eastAsia="Times New Roman" w:hAnsi="Consolas" w:cs="Courier New"/>
-          <w:color w:val="242729"/>
-          <w:sz w:val="20"/>
-          <w:szCs w:val="20"/>
-          <w:bdr w:val="none" w:sz="0" w:space="0" w:color="auto" w:frame="1"/>
-          <w:shd w:val="clear" w:color="auto" w:fill="EFF0F1"/>
-        </w:rPr>
-        <w:t>1:~</w:t>
-      </w:r>
-      <w:proofErr w:type="gramEnd"/>
-      <w:r>
-        <w:rPr>
-          <w:rFonts w:ascii="Consolas" w:eastAsia="Times New Roman" w:hAnsi="Consolas" w:cs="Courier New"/>
-          <w:color w:val="242729"/>
-          <w:sz w:val="20"/>
-          <w:szCs w:val="20"/>
-          <w:bdr w:val="none" w:sz="0" w:space="0" w:color="auto" w:frame="1"/>
-          <w:shd w:val="clear" w:color="auto" w:fill="EFF0F1"/>
-        </w:rPr>
-        <w:t xml:space="preserve"># </w:t>
-      </w:r>
-      <w:proofErr w:type="spellStart"/>
-      <w:r>
-        <w:rPr>
-          <w:rFonts w:ascii="Consolas" w:eastAsia="Times New Roman" w:hAnsi="Consolas" w:cs="Courier New"/>
-          <w:color w:val="242729"/>
-          <w:sz w:val="20"/>
-          <w:szCs w:val="20"/>
-          <w:bdr w:val="none" w:sz="0" w:space="0" w:color="auto" w:frame="1"/>
-          <w:shd w:val="clear" w:color="auto" w:fill="EFF0F1"/>
-        </w:rPr>
-        <w:t>sudo</w:t>
-      </w:r>
-      <w:proofErr w:type="spellEnd"/>
-      <w:r>
-        <w:rPr>
-          <w:rFonts w:ascii="Consolas" w:eastAsia="Times New Roman" w:hAnsi="Consolas" w:cs="Courier New"/>
-          <w:color w:val="242729"/>
-          <w:sz w:val="20"/>
-          <w:szCs w:val="20"/>
-          <w:bdr w:val="none" w:sz="0" w:space="0" w:color="auto" w:frame="1"/>
-          <w:shd w:val="clear" w:color="auto" w:fill="EFF0F1"/>
-        </w:rPr>
-        <w:t xml:space="preserve"> bash</w:t>
+        <w:t>root@instance-1:~# sudo bash</w:t>
       </w:r>
     </w:p>
     <w:p>
@@ -1407,79 +1076,7 @@
           <w:bdr w:val="none" w:sz="0" w:space="0" w:color="auto" w:frame="1"/>
           <w:shd w:val="clear" w:color="auto" w:fill="EFF0F1"/>
         </w:rPr>
-        <w:t>oot@instance-</w:t>
-      </w:r>
-      <w:proofErr w:type="gramStart"/>
-      <w:r>
-        <w:rPr>
-          <w:rFonts w:ascii="Consolas" w:eastAsia="Times New Roman" w:hAnsi="Consolas" w:cs="Courier New"/>
-          <w:color w:val="242729"/>
-          <w:sz w:val="20"/>
-          <w:szCs w:val="20"/>
-          <w:bdr w:val="none" w:sz="0" w:space="0" w:color="auto" w:frame="1"/>
-          <w:shd w:val="clear" w:color="auto" w:fill="EFF0F1"/>
-        </w:rPr>
-        <w:t>1:~</w:t>
-      </w:r>
-      <w:proofErr w:type="gramEnd"/>
-      <w:r>
-        <w:rPr>
-          <w:rFonts w:ascii="Consolas" w:eastAsia="Times New Roman" w:hAnsi="Consolas" w:cs="Courier New"/>
-          <w:color w:val="242729"/>
-          <w:sz w:val="20"/>
-          <w:szCs w:val="20"/>
-          <w:bdr w:val="none" w:sz="0" w:space="0" w:color="auto" w:frame="1"/>
-          <w:shd w:val="clear" w:color="auto" w:fill="EFF0F1"/>
-        </w:rPr>
-        <w:t xml:space="preserve"># </w:t>
-      </w:r>
-      <w:proofErr w:type="spellStart"/>
-      <w:r>
-        <w:rPr>
-          <w:rFonts w:ascii="Consolas" w:eastAsia="Times New Roman" w:hAnsi="Consolas" w:cs="Courier New"/>
-          <w:color w:val="242729"/>
-          <w:sz w:val="20"/>
-          <w:szCs w:val="20"/>
-          <w:bdr w:val="none" w:sz="0" w:space="0" w:color="auto" w:frame="1"/>
-          <w:shd w:val="clear" w:color="auto" w:fill="EFF0F1"/>
-        </w:rPr>
-        <w:t>sudo</w:t>
-      </w:r>
-      <w:proofErr w:type="spellEnd"/>
-      <w:r>
-        <w:rPr>
-          <w:rFonts w:ascii="Consolas" w:eastAsia="Times New Roman" w:hAnsi="Consolas" w:cs="Courier New"/>
-          <w:color w:val="242729"/>
-          <w:sz w:val="20"/>
-          <w:szCs w:val="20"/>
-          <w:bdr w:val="none" w:sz="0" w:space="0" w:color="auto" w:frame="1"/>
-          <w:shd w:val="clear" w:color="auto" w:fill="EFF0F1"/>
-        </w:rPr>
-        <w:t xml:space="preserve"> </w:t>
-      </w:r>
-      <w:proofErr w:type="spellStart"/>
-      <w:r>
-        <w:rPr>
-          <w:rFonts w:ascii="Consolas" w:eastAsia="Times New Roman" w:hAnsi="Consolas" w:cs="Courier New"/>
-          <w:color w:val="242729"/>
-          <w:sz w:val="20"/>
-          <w:szCs w:val="20"/>
-          <w:bdr w:val="none" w:sz="0" w:space="0" w:color="auto" w:frame="1"/>
-          <w:shd w:val="clear" w:color="auto" w:fill="EFF0F1"/>
-        </w:rPr>
-        <w:t>passwd</w:t>
-      </w:r>
-      <w:proofErr w:type="spellEnd"/>
-      <w:r>
-        <w:rPr>
-          <w:rFonts w:ascii="Consolas" w:eastAsia="Times New Roman" w:hAnsi="Consolas" w:cs="Courier New"/>
-          <w:color w:val="242729"/>
-          <w:sz w:val="20"/>
-          <w:szCs w:val="20"/>
-          <w:bdr w:val="none" w:sz="0" w:space="0" w:color="auto" w:frame="1"/>
-          <w:shd w:val="clear" w:color="auto" w:fill="EFF0F1"/>
-        </w:rPr>
-        <w:t xml:space="preserve"> root</w:t>
+        <w:t>oot@instance-1:~# sudo passwd root</w:t>
       </w:r>
     </w:p>
     <w:p>
@@ -1638,7 +1235,6 @@
         </w:rPr>
         <w:tab/>
       </w:r>
-      <w:proofErr w:type="spellStart"/>
       <w:r>
         <w:rPr>
           <w:rFonts w:ascii="Consolas" w:eastAsia="Times New Roman" w:hAnsi="Consolas" w:cs="Courier New"/>
@@ -1648,19 +1244,7 @@
           <w:bdr w:val="none" w:sz="0" w:space="0" w:color="auto" w:frame="1"/>
           <w:shd w:val="clear" w:color="auto" w:fill="EFF0F1"/>
         </w:rPr>
-        <w:t>passwd</w:t>
-      </w:r>
-      <w:proofErr w:type="spellEnd"/>
-      <w:r>
-        <w:rPr>
-          <w:rFonts w:ascii="Consolas" w:eastAsia="Times New Roman" w:hAnsi="Consolas" w:cs="Courier New"/>
-          <w:color w:val="242729"/>
-          <w:sz w:val="20"/>
-          <w:szCs w:val="20"/>
-          <w:bdr w:val="none" w:sz="0" w:space="0" w:color="auto" w:frame="1"/>
-          <w:shd w:val="clear" w:color="auto" w:fill="EFF0F1"/>
-        </w:rPr>
-        <w:t>: password updated successfully</w:t>
+        <w:t>passwd: password updated successfully</w:t>
       </w:r>
     </w:p>
     <w:p>
@@ -1716,31 +1300,7 @@
           <w:bdr w:val="none" w:sz="0" w:space="0" w:color="auto" w:frame="1"/>
           <w:shd w:val="clear" w:color="auto" w:fill="EFF0F1"/>
         </w:rPr>
-        <w:t>root@instance-</w:t>
-      </w:r>
-      <w:proofErr w:type="gramStart"/>
-      <w:r>
-        <w:rPr>
-          <w:rFonts w:ascii="Consolas" w:eastAsia="Times New Roman" w:hAnsi="Consolas" w:cs="Courier New"/>
-          <w:color w:val="242729"/>
-          <w:sz w:val="20"/>
-          <w:szCs w:val="20"/>
-          <w:bdr w:val="none" w:sz="0" w:space="0" w:color="auto" w:frame="1"/>
-          <w:shd w:val="clear" w:color="auto" w:fill="EFF0F1"/>
-        </w:rPr>
-        <w:t>1:~</w:t>
-      </w:r>
-      <w:proofErr w:type="gramEnd"/>
-      <w:r>
-        <w:rPr>
-          <w:rFonts w:ascii="Consolas" w:eastAsia="Times New Roman" w:hAnsi="Consolas" w:cs="Courier New"/>
-          <w:color w:val="242729"/>
-          <w:sz w:val="20"/>
-          <w:szCs w:val="20"/>
-          <w:bdr w:val="none" w:sz="0" w:space="0" w:color="auto" w:frame="1"/>
-          <w:shd w:val="clear" w:color="auto" w:fill="EFF0F1"/>
-        </w:rPr>
-        <w:t># cd /root</w:t>
+        <w:t>root@instance-1:~# cd /root</w:t>
       </w:r>
     </w:p>
     <w:p>
@@ -1794,31 +1354,7 @@
           <w:bdr w:val="none" w:sz="0" w:space="0" w:color="auto" w:frame="1"/>
           <w:shd w:val="clear" w:color="auto" w:fill="EFF0F1"/>
         </w:rPr>
-        <w:t>root@instance-</w:t>
-      </w:r>
-      <w:proofErr w:type="gramStart"/>
-      <w:r>
-        <w:rPr>
-          <w:rFonts w:ascii="Consolas" w:eastAsia="Times New Roman" w:hAnsi="Consolas" w:cs="Courier New"/>
-          <w:color w:val="242729"/>
-          <w:sz w:val="20"/>
-          <w:szCs w:val="20"/>
-          <w:bdr w:val="none" w:sz="0" w:space="0" w:color="auto" w:frame="1"/>
-          <w:shd w:val="clear" w:color="auto" w:fill="EFF0F1"/>
-        </w:rPr>
-        <w:t>1:~</w:t>
-      </w:r>
-      <w:proofErr w:type="gramEnd"/>
-      <w:r>
-        <w:rPr>
-          <w:rFonts w:ascii="Consolas" w:eastAsia="Times New Roman" w:hAnsi="Consolas" w:cs="Courier New"/>
-          <w:color w:val="242729"/>
-          <w:sz w:val="20"/>
-          <w:szCs w:val="20"/>
-          <w:bdr w:val="none" w:sz="0" w:space="0" w:color="auto" w:frame="1"/>
-          <w:shd w:val="clear" w:color="auto" w:fill="EFF0F1"/>
-        </w:rPr>
-        <w:t>#</w:t>
+        <w:t>root@instance-1:~#</w:t>
       </w:r>
     </w:p>
     <w:p>
@@ -1831,15 +1367,7 @@
         <w:spacing w:line="240" w:lineRule="auto"/>
       </w:pPr>
       <w:r>
-        <w:t xml:space="preserve">Restart </w:t>
-      </w:r>
-      <w:proofErr w:type="spellStart"/>
-      <w:r>
-        <w:t>nginx</w:t>
-      </w:r>
-      <w:proofErr w:type="spellEnd"/>
-      <w:r>
-        <w:t xml:space="preserve"> after default settings,</w:t>
+        <w:t>Restart nginx after default settings,</w:t>
       </w:r>
     </w:p>
     <w:p>
@@ -1856,11 +1384,7 @@
         </w:rPr>
       </w:pPr>
       <w:r>
-        <w:t xml:space="preserve">  </w:t>
-      </w:r>
-      <w:proofErr w:type="spellStart"/>
-      <w:r>
-        <w:t>s</w:t>
+        <w:t xml:space="preserve">  s</w:t>
       </w:r>
       <w:r>
         <w:rPr>
@@ -1869,20 +1393,21 @@
           <w:sz w:val="23"/>
           <w:szCs w:val="23"/>
         </w:rPr>
-        <w:t>udo</w:t>
-      </w:r>
-      <w:proofErr w:type="spellEnd"/>
-      <w:r>
+        <w:t>udo fuser -k 80/tcp,sudo fuser -k 443/tcp, Then execute sudo service nginx restart</w:t>
+      </w:r>
+    </w:p>
+    <w:p>
+      <w:pPr>
+        <w:pStyle w:val="NormalWeb"/>
+        <w:shd w:val="clear" w:color="auto" w:fill="FFFFFF"/>
+        <w:spacing w:before="0" w:beforeAutospacing="0" w:after="255" w:afterAutospacing="0"/>
         <w:rPr>
           <w:rFonts w:ascii="Segoe UI" w:hAnsi="Segoe UI" w:cs="Segoe UI"/>
           <w:color w:val="323232"/>
           <w:sz w:val="23"/>
           <w:szCs w:val="23"/>
         </w:rPr>
-        <w:t xml:space="preserve"> fuser -k 80/</w:t>
-      </w:r>
-      <w:proofErr w:type="spellStart"/>
-      <w:proofErr w:type="gramStart"/>
+      </w:pPr>
       <w:r>
         <w:rPr>
           <w:rFonts w:ascii="Segoe UI" w:hAnsi="Segoe UI" w:cs="Segoe UI"/>
@@ -1890,121 +1415,8 @@
           <w:sz w:val="23"/>
           <w:szCs w:val="23"/>
         </w:rPr>
-        <w:t>tcp,sudo</w:t>
-      </w:r>
-      <w:proofErr w:type="spellEnd"/>
-      <w:proofErr w:type="gramEnd"/>
-      <w:r>
-        <w:rPr>
-          <w:rFonts w:ascii="Segoe UI" w:hAnsi="Segoe UI" w:cs="Segoe UI"/>
-          <w:color w:val="323232"/>
-          <w:sz w:val="23"/>
-          <w:szCs w:val="23"/>
-        </w:rPr>
-        <w:t xml:space="preserve"> fuser -k 443/</w:t>
-      </w:r>
-      <w:proofErr w:type="spellStart"/>
-      <w:r>
-        <w:rPr>
-          <w:rFonts w:ascii="Segoe UI" w:hAnsi="Segoe UI" w:cs="Segoe UI"/>
-          <w:color w:val="323232"/>
-          <w:sz w:val="23"/>
-          <w:szCs w:val="23"/>
-        </w:rPr>
-        <w:t>tcp</w:t>
-      </w:r>
-      <w:proofErr w:type="spellEnd"/>
-      <w:r>
-        <w:rPr>
-          <w:rFonts w:ascii="Segoe UI" w:hAnsi="Segoe UI" w:cs="Segoe UI"/>
-          <w:color w:val="323232"/>
-          <w:sz w:val="23"/>
-          <w:szCs w:val="23"/>
-        </w:rPr>
-        <w:t xml:space="preserve">, Then execute </w:t>
-      </w:r>
-      <w:proofErr w:type="spellStart"/>
-      <w:r>
-        <w:rPr>
-          <w:rFonts w:ascii="Segoe UI" w:hAnsi="Segoe UI" w:cs="Segoe UI"/>
-          <w:color w:val="323232"/>
-          <w:sz w:val="23"/>
-          <w:szCs w:val="23"/>
-        </w:rPr>
-        <w:t>sudo</w:t>
-      </w:r>
-      <w:proofErr w:type="spellEnd"/>
-      <w:r>
-        <w:rPr>
-          <w:rFonts w:ascii="Segoe UI" w:hAnsi="Segoe UI" w:cs="Segoe UI"/>
-          <w:color w:val="323232"/>
-          <w:sz w:val="23"/>
-          <w:szCs w:val="23"/>
-        </w:rPr>
-        <w:t xml:space="preserve"> service </w:t>
-      </w:r>
-      <w:proofErr w:type="spellStart"/>
-      <w:r>
-        <w:rPr>
-          <w:rFonts w:ascii="Segoe UI" w:hAnsi="Segoe UI" w:cs="Segoe UI"/>
-          <w:color w:val="323232"/>
-          <w:sz w:val="23"/>
-          <w:szCs w:val="23"/>
-        </w:rPr>
-        <w:t>nginx</w:t>
-      </w:r>
-      <w:proofErr w:type="spellEnd"/>
-      <w:r>
-        <w:rPr>
-          <w:rFonts w:ascii="Segoe UI" w:hAnsi="Segoe UI" w:cs="Segoe UI"/>
-          <w:color w:val="323232"/>
-          <w:sz w:val="23"/>
-          <w:szCs w:val="23"/>
-        </w:rPr>
-        <w:t xml:space="preserve"> restart</w:t>
-      </w:r>
-    </w:p>
-    <w:p>
-      <w:pPr>
-        <w:pStyle w:val="NormalWeb"/>
-        <w:shd w:val="clear" w:color="auto" w:fill="FFFFFF"/>
-        <w:spacing w:before="0" w:beforeAutospacing="0" w:after="255" w:afterAutospacing="0"/>
-        <w:rPr>
-          <w:rFonts w:ascii="Segoe UI" w:hAnsi="Segoe UI" w:cs="Segoe UI"/>
-          <w:color w:val="323232"/>
-          <w:sz w:val="23"/>
-          <w:szCs w:val="23"/>
-        </w:rPr>
-      </w:pPr>
-      <w:r>
-        <w:rPr>
-          <w:rFonts w:ascii="Segoe UI" w:hAnsi="Segoe UI" w:cs="Segoe UI"/>
-          <w:color w:val="323232"/>
-          <w:sz w:val="23"/>
-          <w:szCs w:val="23"/>
-        </w:rPr>
         <w:tab/>
-        <w:t xml:space="preserve">//Command to build </w:t>
-      </w:r>
-      <w:proofErr w:type="spellStart"/>
-      <w:r>
-        <w:rPr>
-          <w:rFonts w:ascii="Segoe UI" w:hAnsi="Segoe UI" w:cs="Segoe UI"/>
-          <w:color w:val="323232"/>
-          <w:sz w:val="23"/>
-          <w:szCs w:val="23"/>
-        </w:rPr>
-        <w:t>docker</w:t>
-      </w:r>
-      <w:proofErr w:type="spellEnd"/>
-      <w:r>
-        <w:rPr>
-          <w:rFonts w:ascii="Segoe UI" w:hAnsi="Segoe UI" w:cs="Segoe UI"/>
-          <w:color w:val="323232"/>
-          <w:sz w:val="23"/>
-          <w:szCs w:val="23"/>
-        </w:rPr>
-        <w:t xml:space="preserve"> file and –t stands for tagging with a name</w:t>
+        <w:t>//Command to build docker file and –t stands for tagging with a name</w:t>
       </w:r>
     </w:p>
     <w:p>
@@ -2020,7 +1432,6 @@
           <w:szCs w:val="23"/>
         </w:rPr>
       </w:pPr>
-      <w:proofErr w:type="spellStart"/>
       <w:r>
         <w:rPr>
           <w:rFonts w:ascii="Segoe UI" w:hAnsi="Segoe UI" w:cs="Segoe UI"/>
@@ -2028,19 +1439,21 @@
           <w:sz w:val="23"/>
           <w:szCs w:val="23"/>
         </w:rPr>
-        <w:t>docker</w:t>
-      </w:r>
-      <w:proofErr w:type="spellEnd"/>
-      <w:r>
+        <w:t>docker build –t app .</w:t>
+      </w:r>
+    </w:p>
+    <w:p>
+      <w:pPr>
+        <w:pStyle w:val="NormalWeb"/>
+        <w:shd w:val="clear" w:color="auto" w:fill="FFFFFF"/>
+        <w:spacing w:before="0" w:beforeAutospacing="0" w:after="255" w:afterAutospacing="0"/>
         <w:rPr>
           <w:rFonts w:ascii="Segoe UI" w:hAnsi="Segoe UI" w:cs="Segoe UI"/>
           <w:color w:val="323232"/>
           <w:sz w:val="23"/>
           <w:szCs w:val="23"/>
         </w:rPr>
-        <w:t xml:space="preserve"> build –t </w:t>
-      </w:r>
-      <w:proofErr w:type="gramStart"/>
+      </w:pPr>
       <w:r>
         <w:rPr>
           <w:rFonts w:ascii="Segoe UI" w:hAnsi="Segoe UI" w:cs="Segoe UI"/>
@@ -2048,9 +1461,9 @@
           <w:sz w:val="23"/>
           <w:szCs w:val="23"/>
         </w:rPr>
-        <w:t>app .</w:t>
-      </w:r>
-      <w:proofErr w:type="gramEnd"/>
+        <w:tab/>
+        <w:t>//to run container , -it stands for interactive terminal</w:t>
+      </w:r>
     </w:p>
     <w:p>
       <w:pPr>
@@ -2072,51 +1485,39 @@
           <w:szCs w:val="23"/>
         </w:rPr>
         <w:tab/>
-        <w:t xml:space="preserve">//to run </w:t>
-      </w:r>
-      <w:proofErr w:type="gramStart"/>
-      <w:r>
+        <w:t>Docker run –it 4da53(image id)</w:t>
+      </w:r>
+    </w:p>
+    <w:p>
+      <w:pPr>
+        <w:pStyle w:val="HTMLPreformatted"/>
+        <w:shd w:val="clear" w:color="auto" w:fill="F6F8FA"/>
+        <w:ind w:left="916"/>
+        <w:rPr>
+          <w:rFonts w:ascii="Consolas" w:hAnsi="Consolas"/>
+          <w:color w:val="24292E"/>
+        </w:rPr>
+      </w:pPr>
+      <w:r>
+        <w:rPr>
+          <w:rFonts w:ascii="Consolas" w:hAnsi="Consolas"/>
+          <w:color w:val="005CC5"/>
+        </w:rPr>
+        <w:t>docker run --name aspnetcore_sample --rm -it -p 8000:80 mcr.microsoft.com/dotnet/core/samples:aspnetapp</w:t>
+      </w:r>
+    </w:p>
+    <w:p>
+      <w:pPr>
+        <w:pStyle w:val="NormalWeb"/>
+        <w:shd w:val="clear" w:color="auto" w:fill="FFFFFF"/>
+        <w:spacing w:before="0" w:beforeAutospacing="0" w:after="255" w:afterAutospacing="0"/>
         <w:rPr>
           <w:rFonts w:ascii="Segoe UI" w:hAnsi="Segoe UI" w:cs="Segoe UI"/>
           <w:color w:val="323232"/>
           <w:sz w:val="23"/>
           <w:szCs w:val="23"/>
         </w:rPr>
-        <w:t>container ,</w:t>
-      </w:r>
-      <w:proofErr w:type="gramEnd"/>
-      <w:r>
-        <w:rPr>
-          <w:rFonts w:ascii="Segoe UI" w:hAnsi="Segoe UI" w:cs="Segoe UI"/>
-          <w:color w:val="323232"/>
-          <w:sz w:val="23"/>
-          <w:szCs w:val="23"/>
-        </w:rPr>
-        <w:t xml:space="preserve"> -it stands for interactive terminal</w:t>
-      </w:r>
-    </w:p>
-    <w:p>
-      <w:pPr>
-        <w:pStyle w:val="NormalWeb"/>
-        <w:shd w:val="clear" w:color="auto" w:fill="FFFFFF"/>
-        <w:spacing w:before="0" w:beforeAutospacing="0" w:after="255" w:afterAutospacing="0"/>
-        <w:rPr>
-          <w:rFonts w:ascii="Segoe UI" w:hAnsi="Segoe UI" w:cs="Segoe UI"/>
-          <w:color w:val="323232"/>
-          <w:sz w:val="23"/>
-          <w:szCs w:val="23"/>
-        </w:rPr>
-      </w:pPr>
-      <w:r>
-        <w:rPr>
-          <w:rFonts w:ascii="Segoe UI" w:hAnsi="Segoe UI" w:cs="Segoe UI"/>
-          <w:color w:val="323232"/>
-          <w:sz w:val="23"/>
-          <w:szCs w:val="23"/>
-        </w:rPr>
-        <w:tab/>
-        <w:t>Docker run –it 4da53(image id)</w:t>
-      </w:r>
+      </w:pPr>
     </w:p>
     <w:p>
       <w:pPr>
@@ -2144,7 +1545,7 @@
         <w:spacing w:before="0" w:beforeAutospacing="0" w:after="255" w:afterAutospacing="0"/>
         <w:ind w:firstLine="720"/>
       </w:pPr>
-      <w:hyperlink r:id="rId8" w:history="1">
+      <w:hyperlink r:id="rId10" w:history="1">
         <w:r>
           <w:rPr>
             <w:rStyle w:val="Hyperlink"/>
@@ -2168,7 +1569,7 @@
       <w:r>
         <w:tab/>
       </w:r>
-      <w:hyperlink r:id="rId9" w:anchor="config-section" w:history="1">
+      <w:hyperlink r:id="rId11" w:anchor="config-section" w:history="1">
         <w:r>
           <w:rPr>
             <w:rStyle w:val="Hyperlink"/>
@@ -2198,7 +1599,7 @@
         </w:rPr>
         <w:tab/>
       </w:r>
-      <w:hyperlink r:id="rId10" w:history="1">
+      <w:hyperlink r:id="rId12" w:history="1">
         <w:r>
           <w:rPr>
             <w:rStyle w:val="Hyperlink"/>
@@ -2206,343 +1607,1390 @@
           <w:t>https://codefresh.io/docker-tutorial/build-docker-image-dockerfiles/</w:t>
         </w:r>
       </w:hyperlink>
+    </w:p>
+    <w:p>
+      <w:pPr>
+        <w:pStyle w:val="ListParagraph"/>
+        <w:spacing w:line="240" w:lineRule="auto"/>
+      </w:pPr>
+    </w:p>
+    <w:p>
+      <w:pPr>
+        <w:spacing w:line="240" w:lineRule="auto"/>
+      </w:pPr>
+      <w:r>
+        <w:tab/>
+        <w:t xml:space="preserve"> Command to build project with proxy settings,</w:t>
+      </w:r>
+    </w:p>
+    <w:p>
+      <w:pPr>
+        <w:spacing w:line="240" w:lineRule="auto"/>
+        <w:ind w:left="720"/>
+      </w:pPr>
+      <w:r>
+        <w:t>“</w:t>
+      </w:r>
+      <w:r>
+        <w:t xml:space="preserve"> </w:t>
+      </w:r>
+      <w:r>
+        <w:t>docker build --build-arg http_proxy=http://proxy2024.scansafe.net:8080  --build-arg https_proxy=http://proxy2024.scansafe.net:8080 -t aspnetapp .</w:t>
+      </w:r>
+      <w:r>
+        <w:t>”</w:t>
+      </w:r>
+    </w:p>
+    <w:p>
+      <w:pPr>
+        <w:spacing w:line="240" w:lineRule="auto"/>
+        <w:ind w:left="720"/>
+      </w:pPr>
+    </w:p>
+    <w:p>
+      <w:pPr>
+        <w:spacing w:line="240" w:lineRule="auto"/>
+        <w:ind w:left="720"/>
+      </w:pPr>
+      <w:r>
+        <w:t>//To stop docker running</w:t>
+      </w:r>
+    </w:p>
+    <w:p>
+      <w:pPr>
+        <w:spacing w:line="240" w:lineRule="auto"/>
+        <w:ind w:left="720"/>
+      </w:pPr>
+      <w:r>
+        <w:t>Docker stop ‘containerid (first 3- letter)’</w:t>
+      </w:r>
+    </w:p>
+    <w:p>
+      <w:pPr>
+        <w:spacing w:line="240" w:lineRule="auto"/>
+        <w:ind w:left="720"/>
+      </w:pPr>
+      <w:r>
+        <w:t>//Check containers with images</w:t>
+      </w:r>
+    </w:p>
+    <w:p>
+      <w:pPr>
+        <w:shd w:val="clear" w:color="auto" w:fill="EFF0F1"/>
+        <w:tabs>
+          <w:tab w:val="left" w:pos="916"/>
+          <w:tab w:val="left" w:pos="1832"/>
+          <w:tab w:val="left" w:pos="2748"/>
+          <w:tab w:val="left" w:pos="3664"/>
+          <w:tab w:val="left" w:pos="4580"/>
+          <w:tab w:val="left" w:pos="5496"/>
+          <w:tab w:val="left" w:pos="6412"/>
+          <w:tab w:val="left" w:pos="7328"/>
+          <w:tab w:val="left" w:pos="8244"/>
+          <w:tab w:val="left" w:pos="9160"/>
+          <w:tab w:val="left" w:pos="10076"/>
+          <w:tab w:val="left" w:pos="10992"/>
+          <w:tab w:val="left" w:pos="11908"/>
+          <w:tab w:val="left" w:pos="12824"/>
+          <w:tab w:val="left" w:pos="13740"/>
+          <w:tab w:val="left" w:pos="14656"/>
+        </w:tabs>
+        <w:spacing w:after="0" w:line="240" w:lineRule="auto"/>
+        <w:textAlignment w:val="baseline"/>
+        <w:rPr>
+          <w:rFonts w:ascii="Consolas" w:eastAsia="Times New Roman" w:hAnsi="Consolas" w:cs="Courier New"/>
+          <w:color w:val="242729"/>
+          <w:sz w:val="20"/>
+          <w:szCs w:val="20"/>
+          <w:bdr w:val="none" w:sz="0" w:space="0" w:color="auto" w:frame="1"/>
+          <w:shd w:val="clear" w:color="auto" w:fill="EFF0F1"/>
+        </w:rPr>
+      </w:pPr>
+      <w:r>
+        <w:rPr>
+          <w:rFonts w:ascii="Consolas" w:eastAsia="Times New Roman" w:hAnsi="Consolas" w:cs="Courier New"/>
+          <w:color w:val="242729"/>
+          <w:sz w:val="20"/>
+          <w:szCs w:val="20"/>
+          <w:bdr w:val="none" w:sz="0" w:space="0" w:color="auto" w:frame="1"/>
+          <w:shd w:val="clear" w:color="auto" w:fill="EFF0F1"/>
+        </w:rPr>
+        <w:tab/>
+      </w:r>
+      <w:r>
+        <w:rPr>
+          <w:rFonts w:ascii="Consolas" w:eastAsia="Times New Roman" w:hAnsi="Consolas" w:cs="Courier New"/>
+          <w:color w:val="242729"/>
+          <w:sz w:val="20"/>
+          <w:szCs w:val="20"/>
+          <w:bdr w:val="none" w:sz="0" w:space="0" w:color="auto" w:frame="1"/>
+          <w:shd w:val="clear" w:color="auto" w:fill="EFF0F1"/>
+        </w:rPr>
+        <w:t xml:space="preserve">docker ps </w:t>
+      </w:r>
+      <w:r>
+        <w:rPr>
+          <w:rFonts w:ascii="Consolas" w:eastAsia="Times New Roman" w:hAnsi="Consolas" w:cs="Courier New"/>
+          <w:color w:val="242729"/>
+          <w:sz w:val="20"/>
+          <w:szCs w:val="20"/>
+          <w:bdr w:val="none" w:sz="0" w:space="0" w:color="auto" w:frame="1"/>
+          <w:shd w:val="clear" w:color="auto" w:fill="EFF0F1"/>
+        </w:rPr>
+        <w:t>–</w:t>
+      </w:r>
+      <w:r>
+        <w:rPr>
+          <w:rFonts w:ascii="Consolas" w:eastAsia="Times New Roman" w:hAnsi="Consolas" w:cs="Courier New"/>
+          <w:color w:val="242729"/>
+          <w:sz w:val="20"/>
+          <w:szCs w:val="20"/>
+          <w:bdr w:val="none" w:sz="0" w:space="0" w:color="auto" w:frame="1"/>
+          <w:shd w:val="clear" w:color="auto" w:fill="EFF0F1"/>
+        </w:rPr>
+        <w:t>as</w:t>
+      </w:r>
+    </w:p>
+    <w:p>
+      <w:pPr>
+        <w:shd w:val="clear" w:color="auto" w:fill="EFF0F1"/>
+        <w:tabs>
+          <w:tab w:val="left" w:pos="916"/>
+          <w:tab w:val="left" w:pos="1832"/>
+          <w:tab w:val="left" w:pos="2748"/>
+          <w:tab w:val="left" w:pos="3664"/>
+          <w:tab w:val="left" w:pos="4580"/>
+          <w:tab w:val="left" w:pos="5496"/>
+          <w:tab w:val="left" w:pos="6412"/>
+          <w:tab w:val="left" w:pos="7328"/>
+          <w:tab w:val="left" w:pos="8244"/>
+          <w:tab w:val="left" w:pos="9160"/>
+          <w:tab w:val="left" w:pos="10076"/>
+          <w:tab w:val="left" w:pos="10992"/>
+          <w:tab w:val="left" w:pos="11908"/>
+          <w:tab w:val="left" w:pos="12824"/>
+          <w:tab w:val="left" w:pos="13740"/>
+          <w:tab w:val="left" w:pos="14656"/>
+        </w:tabs>
+        <w:spacing w:after="0" w:line="240" w:lineRule="auto"/>
+        <w:textAlignment w:val="baseline"/>
+        <w:rPr>
+          <w:rFonts w:ascii="Consolas" w:eastAsia="Times New Roman" w:hAnsi="Consolas" w:cs="Courier New"/>
+          <w:color w:val="242729"/>
+          <w:sz w:val="20"/>
+          <w:szCs w:val="20"/>
+          <w:bdr w:val="none" w:sz="0" w:space="0" w:color="auto" w:frame="1"/>
+          <w:shd w:val="clear" w:color="auto" w:fill="EFF0F1"/>
+        </w:rPr>
+      </w:pPr>
+    </w:p>
+    <w:p>
+      <w:pPr>
+        <w:shd w:val="clear" w:color="auto" w:fill="EFF0F1"/>
+        <w:tabs>
+          <w:tab w:val="left" w:pos="916"/>
+          <w:tab w:val="left" w:pos="1832"/>
+          <w:tab w:val="left" w:pos="2748"/>
+          <w:tab w:val="left" w:pos="3664"/>
+          <w:tab w:val="left" w:pos="4580"/>
+          <w:tab w:val="left" w:pos="5496"/>
+          <w:tab w:val="left" w:pos="6412"/>
+          <w:tab w:val="left" w:pos="7328"/>
+          <w:tab w:val="left" w:pos="8244"/>
+          <w:tab w:val="left" w:pos="9160"/>
+          <w:tab w:val="left" w:pos="10076"/>
+          <w:tab w:val="left" w:pos="10992"/>
+          <w:tab w:val="left" w:pos="11908"/>
+          <w:tab w:val="left" w:pos="12824"/>
+          <w:tab w:val="left" w:pos="13740"/>
+          <w:tab w:val="left" w:pos="14656"/>
+        </w:tabs>
+        <w:spacing w:after="0" w:line="240" w:lineRule="auto"/>
+        <w:textAlignment w:val="baseline"/>
+        <w:rPr>
+          <w:rFonts w:ascii="Consolas" w:eastAsia="Times New Roman" w:hAnsi="Consolas" w:cs="Courier New"/>
+          <w:color w:val="242729"/>
+          <w:sz w:val="20"/>
+          <w:szCs w:val="20"/>
+          <w:bdr w:val="none" w:sz="0" w:space="0" w:color="auto" w:frame="1"/>
+          <w:shd w:val="clear" w:color="auto" w:fill="EFF0F1"/>
+        </w:rPr>
+      </w:pPr>
+      <w:r>
+        <w:rPr>
+          <w:rFonts w:ascii="Consolas" w:eastAsia="Times New Roman" w:hAnsi="Consolas" w:cs="Courier New"/>
+          <w:color w:val="242729"/>
+          <w:sz w:val="20"/>
+          <w:szCs w:val="20"/>
+          <w:bdr w:val="none" w:sz="0" w:space="0" w:color="auto" w:frame="1"/>
+          <w:shd w:val="clear" w:color="auto" w:fill="EFF0F1"/>
+        </w:rPr>
+        <w:t>//Remove Container arms</w:t>
+      </w:r>
+    </w:p>
+    <w:p>
+      <w:pPr>
+        <w:shd w:val="clear" w:color="auto" w:fill="EFF0F1"/>
+        <w:tabs>
+          <w:tab w:val="left" w:pos="916"/>
+          <w:tab w:val="left" w:pos="1832"/>
+          <w:tab w:val="left" w:pos="2748"/>
+          <w:tab w:val="left" w:pos="3664"/>
+          <w:tab w:val="left" w:pos="4580"/>
+          <w:tab w:val="left" w:pos="5496"/>
+          <w:tab w:val="left" w:pos="6412"/>
+          <w:tab w:val="left" w:pos="7328"/>
+          <w:tab w:val="left" w:pos="8244"/>
+          <w:tab w:val="left" w:pos="9160"/>
+          <w:tab w:val="left" w:pos="10076"/>
+          <w:tab w:val="left" w:pos="10992"/>
+          <w:tab w:val="left" w:pos="11908"/>
+          <w:tab w:val="left" w:pos="12824"/>
+          <w:tab w:val="left" w:pos="13740"/>
+          <w:tab w:val="left" w:pos="14656"/>
+        </w:tabs>
+        <w:spacing w:after="0" w:line="240" w:lineRule="auto"/>
+        <w:textAlignment w:val="baseline"/>
+        <w:rPr>
+          <w:rFonts w:ascii="Consolas" w:eastAsia="Times New Roman" w:hAnsi="Consolas" w:cs="Courier New"/>
+          <w:color w:val="242729"/>
+          <w:sz w:val="20"/>
+          <w:szCs w:val="20"/>
+          <w:bdr w:val="none" w:sz="0" w:space="0" w:color="auto" w:frame="1"/>
+          <w:shd w:val="clear" w:color="auto" w:fill="EFF0F1"/>
+        </w:rPr>
+      </w:pPr>
+      <w:r>
+        <w:rPr>
+          <w:rFonts w:ascii="Consolas" w:eastAsia="Times New Roman" w:hAnsi="Consolas" w:cs="Courier New"/>
+          <w:color w:val="242729"/>
+          <w:sz w:val="20"/>
+          <w:szCs w:val="20"/>
+          <w:bdr w:val="none" w:sz="0" w:space="0" w:color="auto" w:frame="1"/>
+          <w:shd w:val="clear" w:color="auto" w:fill="EFF0F1"/>
+        </w:rPr>
+        <w:t xml:space="preserve">Docker </w:t>
+      </w:r>
+      <w:r>
+        <w:rPr>
+          <w:rFonts w:ascii="Consolas" w:eastAsia="Times New Roman" w:hAnsi="Consolas" w:cs="Courier New"/>
+          <w:color w:val="242729"/>
+          <w:sz w:val="20"/>
+          <w:szCs w:val="20"/>
+          <w:bdr w:val="none" w:sz="0" w:space="0" w:color="auto" w:frame="1"/>
+          <w:shd w:val="clear" w:color="auto" w:fill="EFF0F1"/>
+        </w:rPr>
+        <w:t>rm “container id”</w:t>
+      </w:r>
+    </w:p>
+    <w:p>
+      <w:pPr>
+        <w:shd w:val="clear" w:color="auto" w:fill="EFF0F1"/>
+        <w:tabs>
+          <w:tab w:val="left" w:pos="916"/>
+          <w:tab w:val="left" w:pos="1832"/>
+          <w:tab w:val="left" w:pos="2748"/>
+          <w:tab w:val="left" w:pos="3664"/>
+          <w:tab w:val="left" w:pos="4580"/>
+          <w:tab w:val="left" w:pos="5496"/>
+          <w:tab w:val="left" w:pos="6412"/>
+          <w:tab w:val="left" w:pos="7328"/>
+          <w:tab w:val="left" w:pos="8244"/>
+          <w:tab w:val="left" w:pos="9160"/>
+          <w:tab w:val="left" w:pos="10076"/>
+          <w:tab w:val="left" w:pos="10992"/>
+          <w:tab w:val="left" w:pos="11908"/>
+          <w:tab w:val="left" w:pos="12824"/>
+          <w:tab w:val="left" w:pos="13740"/>
+          <w:tab w:val="left" w:pos="14656"/>
+        </w:tabs>
+        <w:spacing w:after="0" w:line="240" w:lineRule="auto"/>
+        <w:textAlignment w:val="baseline"/>
+        <w:rPr>
+          <w:rFonts w:ascii="Consolas" w:eastAsia="Times New Roman" w:hAnsi="Consolas" w:cs="Courier New"/>
+          <w:color w:val="242729"/>
+          <w:sz w:val="20"/>
+          <w:szCs w:val="20"/>
+          <w:bdr w:val="none" w:sz="0" w:space="0" w:color="auto" w:frame="1"/>
+          <w:shd w:val="clear" w:color="auto" w:fill="EFF0F1"/>
+        </w:rPr>
+      </w:pPr>
+      <w:r>
+        <w:rPr>
+          <w:rFonts w:ascii="Consolas" w:eastAsia="Times New Roman" w:hAnsi="Consolas" w:cs="Courier New"/>
+          <w:color w:val="242729"/>
+          <w:sz w:val="20"/>
+          <w:szCs w:val="20"/>
+          <w:bdr w:val="none" w:sz="0" w:space="0" w:color="auto" w:frame="1"/>
+          <w:shd w:val="clear" w:color="auto" w:fill="EFF0F1"/>
+        </w:rPr>
+        <w:t>//Remove dockre images</w:t>
+      </w:r>
+    </w:p>
+    <w:p>
+      <w:pPr>
+        <w:shd w:val="clear" w:color="auto" w:fill="EFF0F1"/>
+        <w:tabs>
+          <w:tab w:val="left" w:pos="916"/>
+          <w:tab w:val="left" w:pos="1832"/>
+          <w:tab w:val="left" w:pos="2748"/>
+          <w:tab w:val="left" w:pos="3664"/>
+          <w:tab w:val="left" w:pos="4580"/>
+          <w:tab w:val="left" w:pos="5496"/>
+          <w:tab w:val="left" w:pos="6412"/>
+          <w:tab w:val="left" w:pos="7328"/>
+          <w:tab w:val="left" w:pos="8244"/>
+          <w:tab w:val="left" w:pos="9160"/>
+          <w:tab w:val="left" w:pos="10076"/>
+          <w:tab w:val="left" w:pos="10992"/>
+          <w:tab w:val="left" w:pos="11908"/>
+          <w:tab w:val="left" w:pos="12824"/>
+          <w:tab w:val="left" w:pos="13740"/>
+          <w:tab w:val="left" w:pos="14656"/>
+        </w:tabs>
+        <w:spacing w:after="0" w:line="240" w:lineRule="auto"/>
+        <w:textAlignment w:val="baseline"/>
+        <w:rPr>
+          <w:rFonts w:ascii="Consolas" w:eastAsia="Times New Roman" w:hAnsi="Consolas" w:cs="Courier New"/>
+          <w:color w:val="242729"/>
+          <w:sz w:val="20"/>
+          <w:szCs w:val="20"/>
+        </w:rPr>
+      </w:pPr>
+      <w:r>
+        <w:rPr>
+          <w:rFonts w:ascii="Consolas" w:eastAsia="Times New Roman" w:hAnsi="Consolas" w:cs="Courier New"/>
+          <w:color w:val="242729"/>
+          <w:sz w:val="20"/>
+          <w:szCs w:val="20"/>
+          <w:bdr w:val="none" w:sz="0" w:space="0" w:color="auto" w:frame="1"/>
+          <w:shd w:val="clear" w:color="auto" w:fill="EFF0F1"/>
+        </w:rPr>
+        <w:t>Docker rmi “image id</w:t>
+      </w:r>
+    </w:p>
+    <w:p>
+      <w:pPr>
+        <w:spacing w:line="240" w:lineRule="auto"/>
+        <w:ind w:left="720"/>
+      </w:pPr>
+    </w:p>
+    <w:p>
+      <w:pPr>
+        <w:spacing w:line="240" w:lineRule="auto"/>
+        <w:ind w:left="720"/>
+      </w:pPr>
+    </w:p>
+    <w:p>
+      <w:pPr>
+        <w:spacing w:line="240" w:lineRule="auto"/>
+        <w:ind w:left="720"/>
+      </w:pPr>
+    </w:p>
+    <w:p>
+      <w:pPr>
+        <w:spacing w:line="240" w:lineRule="auto"/>
+        <w:ind w:left="720"/>
+      </w:pPr>
+      <w:r>
+        <w:t>devenv.exe.config</w:t>
+      </w:r>
+    </w:p>
+    <w:p>
+      <w:pPr>
+        <w:spacing w:line="240" w:lineRule="auto"/>
+        <w:ind w:left="720"/>
+      </w:pPr>
+      <w:r>
+        <w:t>&lt;system.net&gt;</w:t>
+      </w:r>
+    </w:p>
+    <w:p>
+      <w:pPr>
+        <w:spacing w:line="240" w:lineRule="auto"/>
+        <w:ind w:left="720"/>
+      </w:pPr>
+      <w:r>
+        <w:tab/>
+        <w:t>&lt;defaultProxy enabled="true" useDefaultCredentials="true"&gt;</w:t>
+      </w:r>
+    </w:p>
+    <w:p>
+      <w:pPr>
+        <w:spacing w:line="240" w:lineRule="auto"/>
+        <w:ind w:left="720"/>
+      </w:pPr>
+      <w:r>
+        <w:t xml:space="preserve">        &lt;proxy usesystemdefault="true" bypassonlocal="true" /&gt;</w:t>
+      </w:r>
+    </w:p>
+    <w:p>
+      <w:pPr>
+        <w:spacing w:line="240" w:lineRule="auto"/>
+        <w:ind w:left="720"/>
+      </w:pPr>
+      <w:r>
+        <w:t xml:space="preserve">    &lt;/defaultProxy&gt;</w:t>
+      </w:r>
+    </w:p>
+    <w:p>
+      <w:pPr>
+        <w:spacing w:line="240" w:lineRule="auto"/>
+        <w:ind w:left="720"/>
+      </w:pPr>
+      <w:r>
+        <w:t xml:space="preserve">      &lt;settings&gt;</w:t>
+      </w:r>
+    </w:p>
+    <w:p>
+      <w:pPr>
+        <w:spacing w:line="240" w:lineRule="auto"/>
+        <w:ind w:left="720"/>
+      </w:pPr>
+      <w:r>
+        <w:t xml:space="preserve">        &lt;ipv6 enabled="true"/&gt;</w:t>
+      </w:r>
+    </w:p>
+    <w:p>
+      <w:pPr>
+        <w:spacing w:line="240" w:lineRule="auto"/>
+        <w:ind w:left="720"/>
+      </w:pPr>
+      <w:r>
+        <w:t xml:space="preserve">      &lt;/settings&gt;</w:t>
+      </w:r>
+    </w:p>
+    <w:p>
+      <w:pPr>
+        <w:spacing w:line="240" w:lineRule="auto"/>
+        <w:ind w:left="720"/>
+      </w:pPr>
+      <w:r>
+        <w:t xml:space="preserve">    &lt;/system.net&gt;</w:t>
+      </w:r>
+    </w:p>
+    <w:p>
+      <w:pPr>
+        <w:spacing w:line="240" w:lineRule="auto"/>
+      </w:pPr>
+    </w:p>
+    <w:p>
+      <w:pPr>
+        <w:spacing w:line="240" w:lineRule="auto"/>
+      </w:pPr>
+      <w:r>
+        <w:t>NugetConfig (</w:t>
+      </w:r>
+      <w:r>
+        <w:t>%appdata%\Nuget</w:t>
+      </w:r>
+      <w:r>
+        <w:t>)</w:t>
+      </w:r>
+    </w:p>
+    <w:p>
+      <w:pPr>
+        <w:spacing w:line="240" w:lineRule="auto"/>
+      </w:pPr>
+      <w:r>
+        <w:t>&lt;config&gt;</w:t>
+      </w:r>
+    </w:p>
+    <w:p>
+      <w:pPr>
+        <w:spacing w:line="240" w:lineRule="auto"/>
+      </w:pPr>
+      <w:r>
+        <w:t xml:space="preserve">        &lt;add key="http_proxy" value="http://proxy2024.scansafe.net" /&gt;</w:t>
+      </w:r>
+    </w:p>
+    <w:p>
+      <w:pPr>
+        <w:spacing w:line="240" w:lineRule="auto"/>
+      </w:pPr>
+      <w:r>
+        <w:t xml:space="preserve">        &lt;add key="https_proxy" value="https://proxy2024.scansafe.net" /&gt;</w:t>
+      </w:r>
+    </w:p>
+    <w:p>
+      <w:pPr>
+        <w:spacing w:line="240" w:lineRule="auto"/>
+      </w:pPr>
+      <w:r>
+        <w:t xml:space="preserve">    &lt;/config&gt;</w:t>
+      </w:r>
+    </w:p>
+    <w:p>
+      <w:pPr>
+        <w:spacing w:line="240" w:lineRule="auto"/>
+      </w:pPr>
+    </w:p>
+    <w:p>
+      <w:pPr>
+        <w:spacing w:line="240" w:lineRule="auto"/>
+      </w:pPr>
+      <w:r>
+        <w:lastRenderedPageBreak/>
+        <w:t>Docker running on Linux container on windows machine</w:t>
+      </w:r>
+    </w:p>
+    <w:p>
+      <w:pPr>
+        <w:spacing w:line="240" w:lineRule="auto"/>
+      </w:pPr>
+      <w:hyperlink r:id="rId13" w:history="1">
+        <w:r>
+          <w:rPr>
+            <w:rStyle w:val="Hyperlink"/>
+          </w:rPr>
+          <w:t>https://github.com/dotnet/dotnet-docker/tree/master/samples/aspnetapp</w:t>
+        </w:r>
+      </w:hyperlink>
+    </w:p>
+    <w:p>
+      <w:pPr>
+        <w:pStyle w:val="Heading2"/>
+        <w:pBdr>
+          <w:bottom w:val="single" w:sz="6" w:space="4" w:color="EAECEF"/>
+        </w:pBdr>
+        <w:shd w:val="clear" w:color="auto" w:fill="FFFFFF"/>
+        <w:spacing w:before="360" w:after="240"/>
+        <w:rPr>
+          <w:rFonts w:ascii="Segoe UI" w:hAnsi="Segoe UI" w:cs="Segoe UI"/>
+          <w:color w:val="24292E"/>
+        </w:rPr>
+      </w:pPr>
+      <w:r>
+        <w:rPr>
+          <w:rFonts w:ascii="Segoe UI" w:hAnsi="Segoe UI" w:cs="Segoe UI"/>
+          <w:color w:val="24292E"/>
+        </w:rPr>
+        <w:t>Build and run the sample with Docker</w:t>
+      </w:r>
+    </w:p>
+    <w:p>
+      <w:pPr>
+        <w:pStyle w:val="NormalWeb"/>
+        <w:shd w:val="clear" w:color="auto" w:fill="FFFFFF"/>
+        <w:spacing w:before="0" w:beforeAutospacing="0" w:after="240" w:afterAutospacing="0"/>
+        <w:rPr>
+          <w:rFonts w:ascii="Segoe UI" w:hAnsi="Segoe UI" w:cs="Segoe UI"/>
+          <w:color w:val="24292E"/>
+        </w:rPr>
+      </w:pPr>
+      <w:r>
+        <w:rPr>
+          <w:rFonts w:ascii="Segoe UI" w:hAnsi="Segoe UI" w:cs="Segoe UI"/>
+          <w:color w:val="24292E"/>
+        </w:rPr>
+        <w:t>You can build and run the sample in Docker using the following commands. The instructions assume that you are in the root of the repository.</w:t>
+      </w:r>
+    </w:p>
+    <w:p>
+      <w:pPr>
+        <w:pStyle w:val="HTMLPreformatted"/>
+        <w:shd w:val="clear" w:color="auto" w:fill="F6F8FA"/>
+        <w:rPr>
+          <w:rFonts w:ascii="Consolas" w:hAnsi="Consolas"/>
+          <w:color w:val="24292E"/>
+        </w:rPr>
+      </w:pPr>
+      <w:r>
+        <w:rPr>
+          <w:rStyle w:val="pl-c1"/>
+          <w:rFonts w:ascii="Consolas" w:hAnsi="Consolas"/>
+          <w:color w:val="005CC5"/>
+        </w:rPr>
+        <w:t>cd samples</w:t>
+      </w:r>
+    </w:p>
+    <w:p>
+      <w:pPr>
+        <w:pStyle w:val="HTMLPreformatted"/>
+        <w:shd w:val="clear" w:color="auto" w:fill="F6F8FA"/>
+        <w:rPr>
+          <w:rFonts w:ascii="Consolas" w:hAnsi="Consolas"/>
+          <w:color w:val="24292E"/>
+        </w:rPr>
+      </w:pPr>
+      <w:r>
+        <w:rPr>
+          <w:rStyle w:val="pl-c1"/>
+          <w:rFonts w:ascii="Consolas" w:hAnsi="Consolas"/>
+          <w:color w:val="005CC5"/>
+        </w:rPr>
+        <w:t>cd aspnetapp</w:t>
+      </w:r>
+    </w:p>
+    <w:p>
+      <w:pPr>
+        <w:pStyle w:val="HTMLPreformatted"/>
+        <w:shd w:val="clear" w:color="auto" w:fill="F6F8FA"/>
+        <w:rPr>
+          <w:rFonts w:ascii="Consolas" w:hAnsi="Consolas"/>
+          <w:color w:val="24292E"/>
+        </w:rPr>
+      </w:pPr>
+      <w:r>
+        <w:rPr>
+          <w:rStyle w:val="pl-c1"/>
+          <w:rFonts w:ascii="Consolas" w:hAnsi="Consolas"/>
+          <w:color w:val="005CC5"/>
+        </w:rPr>
+        <w:t>docker build --pull -t aspnetapp .</w:t>
+      </w:r>
+    </w:p>
+    <w:p>
+      <w:pPr>
+        <w:pStyle w:val="HTMLPreformatted"/>
+        <w:shd w:val="clear" w:color="auto" w:fill="F6F8FA"/>
+        <w:rPr>
+          <w:rFonts w:ascii="Consolas" w:hAnsi="Consolas"/>
+          <w:color w:val="24292E"/>
+        </w:rPr>
+      </w:pPr>
+      <w:r>
+        <w:rPr>
+          <w:rStyle w:val="pl-c1"/>
+          <w:rFonts w:ascii="Consolas" w:hAnsi="Consolas"/>
+          <w:color w:val="005CC5"/>
+        </w:rPr>
+        <w:t>docker run --name aspnetcore_sample --rm -it -p 8000:80 aspnetapp</w:t>
+      </w:r>
+    </w:p>
+    <w:p>
+      <w:pPr>
+        <w:spacing w:line="240" w:lineRule="auto"/>
+      </w:pPr>
+    </w:p>
+    <w:p>
+      <w:pPr>
+        <w:pStyle w:val="Heading2"/>
+        <w:pBdr>
+          <w:bottom w:val="single" w:sz="6" w:space="4" w:color="EAECEF"/>
+        </w:pBdr>
+        <w:shd w:val="clear" w:color="auto" w:fill="FFFFFF"/>
+        <w:spacing w:before="360" w:after="240"/>
+        <w:rPr>
+          <w:rFonts w:ascii="Segoe UI" w:hAnsi="Segoe UI" w:cs="Segoe UI"/>
+          <w:color w:val="24292E"/>
+        </w:rPr>
+      </w:pPr>
+      <w:r>
+        <w:rPr>
+          <w:rFonts w:ascii="Segoe UI" w:hAnsi="Segoe UI" w:cs="Segoe UI"/>
+          <w:color w:val="24292E"/>
+        </w:rPr>
+        <w:t>Try a pre-built ASP.NET Core Docker Image</w:t>
+      </w:r>
+    </w:p>
+    <w:p>
+      <w:pPr>
+        <w:pStyle w:val="NormalWeb"/>
+        <w:shd w:val="clear" w:color="auto" w:fill="FFFFFF"/>
+        <w:spacing w:before="0" w:beforeAutospacing="0" w:after="240" w:afterAutospacing="0"/>
+        <w:rPr>
+          <w:rFonts w:ascii="Segoe UI" w:hAnsi="Segoe UI" w:cs="Segoe UI"/>
+          <w:color w:val="24292E"/>
+        </w:rPr>
+      </w:pPr>
+      <w:r>
+        <w:rPr>
+          <w:rFonts w:ascii="Segoe UI" w:hAnsi="Segoe UI" w:cs="Segoe UI"/>
+          <w:color w:val="24292E"/>
+        </w:rPr>
+        <w:t>You can quickly run a container with a pre-built </w:t>
+      </w:r>
+      <w:hyperlink r:id="rId14" w:history="1">
+        <w:r>
+          <w:rPr>
+            <w:rStyle w:val="Hyperlink"/>
+            <w:rFonts w:ascii="Segoe UI" w:hAnsi="Segoe UI" w:cs="Segoe UI"/>
+            <w:color w:val="0366D6"/>
+          </w:rPr>
+          <w:t>sample ASP.NET Core Docker image</w:t>
+        </w:r>
+      </w:hyperlink>
+      <w:r>
+        <w:rPr>
+          <w:rFonts w:ascii="Segoe UI" w:hAnsi="Segoe UI" w:cs="Segoe UI"/>
+          <w:color w:val="24292E"/>
+        </w:rPr>
+        <w:t>, based on this </w:t>
+      </w:r>
+      <w:hyperlink r:id="rId15" w:history="1">
+        <w:r>
+          <w:rPr>
+            <w:rStyle w:val="Hyperlink"/>
+            <w:rFonts w:ascii="Segoe UI" w:hAnsi="Segoe UI" w:cs="Segoe UI"/>
+            <w:color w:val="0366D6"/>
+          </w:rPr>
+          <w:t>sample</w:t>
+        </w:r>
+      </w:hyperlink>
+      <w:r>
+        <w:rPr>
+          <w:rFonts w:ascii="Segoe UI" w:hAnsi="Segoe UI" w:cs="Segoe UI"/>
+          <w:color w:val="24292E"/>
+        </w:rPr>
+        <w:t>.</w:t>
+      </w:r>
+    </w:p>
+    <w:p>
+      <w:pPr>
+        <w:pStyle w:val="NormalWeb"/>
+        <w:shd w:val="clear" w:color="auto" w:fill="FFFFFF"/>
+        <w:spacing w:before="0" w:beforeAutospacing="0" w:after="240" w:afterAutospacing="0"/>
+        <w:rPr>
+          <w:rFonts w:ascii="Segoe UI" w:hAnsi="Segoe UI" w:cs="Segoe UI"/>
+          <w:color w:val="24292E"/>
+        </w:rPr>
+      </w:pPr>
+      <w:r>
+        <w:rPr>
+          <w:rFonts w:ascii="Segoe UI" w:hAnsi="Segoe UI" w:cs="Segoe UI"/>
+          <w:color w:val="24292E"/>
+        </w:rPr>
+        <w:t>Type the following command to run a sample with </w:t>
+      </w:r>
+      <w:hyperlink r:id="rId16" w:history="1">
+        <w:r>
+          <w:rPr>
+            <w:rStyle w:val="Hyperlink"/>
+            <w:rFonts w:ascii="Segoe UI" w:hAnsi="Segoe UI" w:cs="Segoe UI"/>
+            <w:color w:val="0366D6"/>
+          </w:rPr>
+          <w:t>Docker</w:t>
+        </w:r>
+      </w:hyperlink>
+      <w:r>
+        <w:rPr>
+          <w:rFonts w:ascii="Segoe UI" w:hAnsi="Segoe UI" w:cs="Segoe UI"/>
+          <w:color w:val="24292E"/>
+        </w:rPr>
+        <w:t>:</w:t>
+      </w:r>
+    </w:p>
+    <w:p>
+      <w:pPr>
+        <w:pStyle w:val="HTMLPreformatted"/>
+        <w:shd w:val="clear" w:color="auto" w:fill="F6F8FA"/>
+        <w:rPr>
+          <w:rFonts w:ascii="Consolas" w:hAnsi="Consolas"/>
+          <w:color w:val="24292E"/>
+        </w:rPr>
+      </w:pPr>
+      <w:r>
+        <w:rPr>
+          <w:rStyle w:val="pl-c1"/>
+          <w:rFonts w:ascii="Consolas" w:hAnsi="Consolas"/>
+          <w:color w:val="005CC5"/>
+        </w:rPr>
+        <w:t>docker run --name aspnetcore_sample --rm -it -p 8000:80 mcr.microsoft.com/dotnet/core/samples:aspnetapp</w:t>
+      </w:r>
+    </w:p>
+    <w:p>
+      <w:pPr>
+        <w:pStyle w:val="NormalWeb"/>
+        <w:shd w:val="clear" w:color="auto" w:fill="FFFFFF"/>
+        <w:spacing w:before="0" w:beforeAutospacing="0" w:after="0" w:afterAutospacing="0"/>
+        <w:rPr>
+          <w:rFonts w:ascii="Segoe UI" w:hAnsi="Segoe UI" w:cs="Segoe UI"/>
+          <w:color w:val="24292E"/>
+        </w:rPr>
+      </w:pPr>
+      <w:r>
+        <w:rPr>
+          <w:rFonts w:ascii="Segoe UI" w:hAnsi="Segoe UI" w:cs="Segoe UI"/>
+          <w:color w:val="24292E"/>
+        </w:rPr>
+        <w:t>After the application starts, navigate to </w:t>
+      </w:r>
+      <w:r>
+        <w:rPr>
+          <w:rStyle w:val="HTMLCode"/>
+          <w:rFonts w:ascii="Consolas" w:hAnsi="Consolas"/>
+          <w:color w:val="24292E"/>
+        </w:rPr>
+        <w:t>http://localhost:8000</w:t>
+      </w:r>
+      <w:r>
+        <w:rPr>
+          <w:rFonts w:ascii="Segoe UI" w:hAnsi="Segoe UI" w:cs="Segoe UI"/>
+          <w:color w:val="24292E"/>
+        </w:rPr>
+        <w:t> in your web browser. In some scenarios, and with earlier versions of Windows, you need to access the container via IP address. See the following section for instructions on how to do that.</w:t>
+      </w:r>
+    </w:p>
+    <w:p>
+      <w:pPr>
+        <w:spacing w:line="240" w:lineRule="auto"/>
+      </w:pPr>
+    </w:p>
+    <w:p>
+      <w:pPr>
+        <w:pStyle w:val="Heading2"/>
+        <w:pBdr>
+          <w:bottom w:val="single" w:sz="6" w:space="4" w:color="EAECEF"/>
+        </w:pBdr>
+        <w:shd w:val="clear" w:color="auto" w:fill="FFFFFF"/>
+        <w:spacing w:before="360" w:after="240"/>
+        <w:rPr>
+          <w:rFonts w:ascii="Segoe UI" w:hAnsi="Segoe UI" w:cs="Segoe UI"/>
+          <w:color w:val="24292E"/>
+        </w:rPr>
+      </w:pPr>
+      <w:r>
+        <w:rPr>
+          <w:rFonts w:ascii="Segoe UI" w:hAnsi="Segoe UI" w:cs="Segoe UI"/>
+          <w:color w:val="24292E"/>
+        </w:rPr>
+        <w:t>View ASP.NET Core apps via IP address</w:t>
+      </w:r>
+    </w:p>
+    <w:p>
+      <w:pPr>
+        <w:pStyle w:val="NormalWeb"/>
+        <w:shd w:val="clear" w:color="auto" w:fill="FFFFFF"/>
+        <w:spacing w:before="0" w:beforeAutospacing="0" w:after="240" w:afterAutospacing="0"/>
+        <w:rPr>
+          <w:rFonts w:ascii="Segoe UI" w:hAnsi="Segoe UI" w:cs="Segoe UI"/>
+          <w:color w:val="24292E"/>
+        </w:rPr>
+      </w:pPr>
+      <w:r>
+        <w:rPr>
+          <w:rFonts w:ascii="Segoe UI" w:hAnsi="Segoe UI" w:cs="Segoe UI"/>
+          <w:color w:val="24292E"/>
+        </w:rPr>
+        <w:t>After the ASP.NET Core application starts, navigate to the container IP in your web browser with the the following instructions:</w:t>
+      </w:r>
+    </w:p>
+    <w:p>
+      <w:pPr>
+        <w:pStyle w:val="NormalWeb"/>
+        <w:shd w:val="clear" w:color="auto" w:fill="FFFFFF"/>
+        <w:spacing w:before="0" w:beforeAutospacing="0" w:after="0" w:afterAutospacing="0"/>
+        <w:rPr>
+          <w:rFonts w:ascii="Segoe UI" w:hAnsi="Segoe UI" w:cs="Segoe UI"/>
+          <w:color w:val="6A737D"/>
+        </w:rPr>
+      </w:pPr>
+      <w:r>
+        <w:rPr>
+          <w:rFonts w:ascii="Segoe UI" w:hAnsi="Segoe UI" w:cs="Segoe UI"/>
+          <w:color w:val="6A737D"/>
+        </w:rPr>
+        <w:t>Note: These instructions rely on using the </w:t>
+      </w:r>
+      <w:r>
+        <w:rPr>
+          <w:rStyle w:val="HTMLCode"/>
+          <w:rFonts w:ascii="Consolas" w:hAnsi="Consolas"/>
+          <w:color w:val="6A737D"/>
+        </w:rPr>
+        <w:t>--name aspnetcore_sample</w:t>
+      </w:r>
+      <w:r>
+        <w:rPr>
+          <w:rFonts w:ascii="Segoe UI" w:hAnsi="Segoe UI" w:cs="Segoe UI"/>
+          <w:color w:val="6A737D"/>
+        </w:rPr>
+        <w:t> argument with </w:t>
+      </w:r>
+      <w:r>
+        <w:rPr>
+          <w:rStyle w:val="HTMLCode"/>
+          <w:rFonts w:ascii="Consolas" w:hAnsi="Consolas"/>
+          <w:color w:val="6A737D"/>
+        </w:rPr>
+        <w:t>docker run</w:t>
+      </w:r>
+      <w:r>
+        <w:rPr>
+          <w:rFonts w:ascii="Segoe UI" w:hAnsi="Segoe UI" w:cs="Segoe UI"/>
+          <w:color w:val="6A737D"/>
+        </w:rPr>
+        <w:t>. The </w:t>
+      </w:r>
+      <w:r>
+        <w:rPr>
+          <w:rStyle w:val="HTMLCode"/>
+          <w:rFonts w:ascii="Consolas" w:hAnsi="Consolas"/>
+          <w:color w:val="6A737D"/>
+        </w:rPr>
+        <w:t>--name</w:t>
+      </w:r>
+      <w:r>
+        <w:rPr>
+          <w:rFonts w:ascii="Segoe UI" w:hAnsi="Segoe UI" w:cs="Segoe UI"/>
+          <w:color w:val="6A737D"/>
+        </w:rPr>
+        <w:t> argument makes it possible to access the container by name. If you used a different name, then use it instead in the following steps.</w:t>
+      </w:r>
+    </w:p>
+    <w:p>
+      <w:pPr>
+        <w:numPr>
+          <w:ilvl w:val="0"/>
+          <w:numId w:val="4"/>
+        </w:numPr>
+        <w:shd w:val="clear" w:color="auto" w:fill="FFFFFF"/>
+        <w:spacing w:before="100" w:beforeAutospacing="1" w:after="100" w:afterAutospacing="1" w:line="240" w:lineRule="auto"/>
+        <w:rPr>
+          <w:rFonts w:ascii="Segoe UI" w:hAnsi="Segoe UI" w:cs="Segoe UI"/>
+          <w:color w:val="24292E"/>
+        </w:rPr>
+      </w:pPr>
+      <w:r>
+        <w:rPr>
+          <w:rFonts w:ascii="Segoe UI" w:hAnsi="Segoe UI" w:cs="Segoe UI"/>
+          <w:color w:val="24292E"/>
+        </w:rPr>
+        <w:t>Open up a command prompt.</w:t>
+      </w:r>
+    </w:p>
+    <w:p>
+      <w:pPr>
+        <w:numPr>
+          <w:ilvl w:val="0"/>
+          <w:numId w:val="4"/>
+        </w:numPr>
+        <w:shd w:val="clear" w:color="auto" w:fill="FFFFFF"/>
+        <w:spacing w:after="0" w:afterAutospacing="1" w:line="240" w:lineRule="auto"/>
+        <w:rPr>
+          <w:rFonts w:ascii="Segoe UI" w:hAnsi="Segoe UI" w:cs="Segoe UI"/>
+          <w:color w:val="24292E"/>
+        </w:rPr>
+      </w:pPr>
+      <w:r>
+        <w:rPr>
+          <w:rFonts w:ascii="Segoe UI" w:hAnsi="Segoe UI" w:cs="Segoe UI"/>
+          <w:color w:val="24292E"/>
+        </w:rPr>
+        <w:t>Run </w:t>
+      </w:r>
+      <w:r>
+        <w:rPr>
+          <w:rStyle w:val="HTMLCode"/>
+          <w:rFonts w:ascii="Consolas" w:eastAsiaTheme="minorHAnsi" w:hAnsi="Consolas"/>
+          <w:color w:val="24292E"/>
+        </w:rPr>
+        <w:t>docker exec aspnetcore_sample ipconfig</w:t>
+      </w:r>
+      <w:r>
+        <w:rPr>
+          <w:rFonts w:ascii="Segoe UI" w:hAnsi="Segoe UI" w:cs="Segoe UI"/>
+          <w:color w:val="24292E"/>
+        </w:rPr>
+        <w:t>.</w:t>
+      </w:r>
+    </w:p>
+    <w:p>
+      <w:pPr>
+        <w:numPr>
+          <w:ilvl w:val="0"/>
+          <w:numId w:val="4"/>
+        </w:numPr>
+        <w:shd w:val="clear" w:color="auto" w:fill="FFFFFF"/>
+        <w:spacing w:after="0" w:afterAutospacing="1" w:line="240" w:lineRule="auto"/>
+        <w:rPr>
+          <w:rFonts w:ascii="Segoe UI" w:hAnsi="Segoe UI" w:cs="Segoe UI"/>
+          <w:color w:val="24292E"/>
+        </w:rPr>
+      </w:pPr>
+      <w:r>
+        <w:rPr>
+          <w:rFonts w:ascii="Segoe UI" w:hAnsi="Segoe UI" w:cs="Segoe UI"/>
+          <w:color w:val="24292E"/>
+        </w:rPr>
+        <w:t>Copy the container IP address and paste into your browser (for example, </w:t>
+      </w:r>
+      <w:r>
+        <w:rPr>
+          <w:rStyle w:val="HTMLCode"/>
+          <w:rFonts w:ascii="Consolas" w:eastAsiaTheme="minorHAnsi" w:hAnsi="Consolas"/>
+          <w:color w:val="24292E"/>
+        </w:rPr>
+        <w:t>172.29.245.43</w:t>
+      </w:r>
+      <w:r>
+        <w:rPr>
+          <w:rFonts w:ascii="Segoe UI" w:hAnsi="Segoe UI" w:cs="Segoe UI"/>
+          <w:color w:val="24292E"/>
+        </w:rPr>
+        <w:t>).</w:t>
+      </w:r>
+    </w:p>
+    <w:p>
+      <w:pPr>
+        <w:pStyle w:val="NormalWeb"/>
+        <w:shd w:val="clear" w:color="auto" w:fill="FFFFFF"/>
+        <w:spacing w:before="0" w:beforeAutospacing="0" w:after="240" w:afterAutospacing="0"/>
+        <w:rPr>
+          <w:rFonts w:ascii="Segoe UI" w:hAnsi="Segoe UI" w:cs="Segoe UI"/>
+          <w:color w:val="24292E"/>
+        </w:rPr>
+      </w:pPr>
+      <w:r>
+        <w:rPr>
+          <w:rFonts w:ascii="Segoe UI" w:hAnsi="Segoe UI" w:cs="Segoe UI"/>
+          <w:color w:val="24292E"/>
+        </w:rPr>
+        <w:t>See the following example of how to get the IP address of a running Windows container.</w:t>
+      </w:r>
+    </w:p>
+    <w:p>
+      <w:pPr>
+        <w:pStyle w:val="HTMLPreformatted"/>
+        <w:shd w:val="clear" w:color="auto" w:fill="F6F8FA"/>
+        <w:rPr>
+          <w:rFonts w:ascii="Consolas" w:hAnsi="Consolas"/>
+          <w:color w:val="24292E"/>
+        </w:rPr>
+      </w:pPr>
+      <w:r>
+        <w:rPr>
+          <w:rStyle w:val="pl-c1"/>
+          <w:rFonts w:ascii="Consolas" w:hAnsi="Consolas"/>
+          <w:color w:val="005CC5"/>
+        </w:rPr>
+        <w:lastRenderedPageBreak/>
+        <w:t>C:\git\dotnet-docker\samples\aspnetapp&gt;docker exec aspnetcore_sample ipconfig</w:t>
+      </w:r>
+    </w:p>
+    <w:p>
+      <w:pPr>
+        <w:pStyle w:val="HTMLPreformatted"/>
+        <w:shd w:val="clear" w:color="auto" w:fill="F6F8FA"/>
+        <w:rPr>
+          <w:rFonts w:ascii="Consolas" w:hAnsi="Consolas"/>
+          <w:color w:val="24292E"/>
+        </w:rPr>
+      </w:pPr>
+    </w:p>
+    <w:p>
+      <w:pPr>
+        <w:pStyle w:val="HTMLPreformatted"/>
+        <w:shd w:val="clear" w:color="auto" w:fill="F6F8FA"/>
+        <w:rPr>
+          <w:rFonts w:ascii="Consolas" w:hAnsi="Consolas"/>
+          <w:color w:val="24292E"/>
+        </w:rPr>
+      </w:pPr>
+      <w:r>
+        <w:rPr>
+          <w:rStyle w:val="pl-c1"/>
+          <w:rFonts w:ascii="Consolas" w:hAnsi="Consolas"/>
+          <w:color w:val="005CC5"/>
+        </w:rPr>
+        <w:t>Windows IP Configuration</w:t>
+      </w:r>
+    </w:p>
+    <w:p>
+      <w:pPr>
+        <w:pStyle w:val="HTMLPreformatted"/>
+        <w:shd w:val="clear" w:color="auto" w:fill="F6F8FA"/>
+        <w:rPr>
+          <w:rFonts w:ascii="Consolas" w:hAnsi="Consolas"/>
+          <w:color w:val="24292E"/>
+        </w:rPr>
+      </w:pPr>
+    </w:p>
+    <w:p>
+      <w:pPr>
+        <w:pStyle w:val="HTMLPreformatted"/>
+        <w:shd w:val="clear" w:color="auto" w:fill="F6F8FA"/>
+        <w:rPr>
+          <w:rFonts w:ascii="Consolas" w:hAnsi="Consolas"/>
+          <w:color w:val="24292E"/>
+        </w:rPr>
+      </w:pPr>
+    </w:p>
+    <w:p>
+      <w:pPr>
+        <w:pStyle w:val="HTMLPreformatted"/>
+        <w:shd w:val="clear" w:color="auto" w:fill="F6F8FA"/>
+        <w:rPr>
+          <w:rFonts w:ascii="Consolas" w:hAnsi="Consolas"/>
+          <w:color w:val="24292E"/>
+        </w:rPr>
+      </w:pPr>
+      <w:r>
+        <w:rPr>
+          <w:rStyle w:val="pl-c1"/>
+          <w:rFonts w:ascii="Consolas" w:hAnsi="Consolas"/>
+          <w:color w:val="005CC5"/>
+        </w:rPr>
+        <w:t>Ethernet adapter Ethernet:</w:t>
+      </w:r>
+    </w:p>
+    <w:p>
+      <w:pPr>
+        <w:pStyle w:val="HTMLPreformatted"/>
+        <w:shd w:val="clear" w:color="auto" w:fill="F6F8FA"/>
+        <w:rPr>
+          <w:rFonts w:ascii="Consolas" w:hAnsi="Consolas"/>
+          <w:color w:val="24292E"/>
+        </w:rPr>
+      </w:pPr>
+    </w:p>
+    <w:p>
+      <w:pPr>
+        <w:pStyle w:val="HTMLPreformatted"/>
+        <w:shd w:val="clear" w:color="auto" w:fill="F6F8FA"/>
+        <w:rPr>
+          <w:rFonts w:ascii="Consolas" w:hAnsi="Consolas"/>
+          <w:color w:val="24292E"/>
+        </w:rPr>
+      </w:pPr>
+      <w:r>
+        <w:rPr>
+          <w:rStyle w:val="pl-c1"/>
+          <w:rFonts w:ascii="Consolas" w:hAnsi="Consolas"/>
+          <w:color w:val="005CC5"/>
+        </w:rPr>
+        <w:t xml:space="preserve">   Connection-specific DNS Suffix  . : contoso.com</w:t>
+      </w:r>
+    </w:p>
+    <w:p>
+      <w:pPr>
+        <w:pStyle w:val="HTMLPreformatted"/>
+        <w:shd w:val="clear" w:color="auto" w:fill="F6F8FA"/>
+        <w:rPr>
+          <w:rFonts w:ascii="Consolas" w:hAnsi="Consolas"/>
+          <w:color w:val="24292E"/>
+        </w:rPr>
+      </w:pPr>
+      <w:r>
+        <w:rPr>
+          <w:rStyle w:val="pl-c1"/>
+          <w:rFonts w:ascii="Consolas" w:hAnsi="Consolas"/>
+          <w:color w:val="005CC5"/>
+        </w:rPr>
+        <w:t xml:space="preserve">   Link-local IPv6 Address . . . . . : fe80::1967:6598:124:cfa3%4</w:t>
+      </w:r>
+    </w:p>
+    <w:p>
+      <w:pPr>
+        <w:pStyle w:val="HTMLPreformatted"/>
+        <w:shd w:val="clear" w:color="auto" w:fill="F6F8FA"/>
+        <w:rPr>
+          <w:rFonts w:ascii="Consolas" w:hAnsi="Consolas"/>
+          <w:color w:val="24292E"/>
+        </w:rPr>
+      </w:pPr>
+      <w:r>
+        <w:rPr>
+          <w:rStyle w:val="pl-c1"/>
+          <w:rFonts w:ascii="Consolas" w:hAnsi="Consolas"/>
+          <w:color w:val="005CC5"/>
+        </w:rPr>
+        <w:t xml:space="preserve">   IPv4 Address. . . . . . . . . . . : 172.29.245.43</w:t>
+      </w:r>
+    </w:p>
+    <w:p>
+      <w:pPr>
+        <w:pStyle w:val="HTMLPreformatted"/>
+        <w:shd w:val="clear" w:color="auto" w:fill="F6F8FA"/>
+        <w:rPr>
+          <w:rFonts w:ascii="Consolas" w:hAnsi="Consolas"/>
+          <w:color w:val="24292E"/>
+        </w:rPr>
+      </w:pPr>
+      <w:r>
+        <w:rPr>
+          <w:rStyle w:val="pl-c1"/>
+          <w:rFonts w:ascii="Consolas" w:hAnsi="Consolas"/>
+          <w:color w:val="005CC5"/>
+        </w:rPr>
+        <w:t xml:space="preserve">   Subnet Mask . . . . . . . . . . . : 255.255.240.0</w:t>
+      </w:r>
+    </w:p>
+    <w:p>
+      <w:pPr>
+        <w:pStyle w:val="HTMLPreformatted"/>
+        <w:shd w:val="clear" w:color="auto" w:fill="F6F8FA"/>
+        <w:rPr>
+          <w:rFonts w:ascii="Consolas" w:hAnsi="Consolas"/>
+          <w:color w:val="24292E"/>
+        </w:rPr>
+      </w:pPr>
+      <w:r>
+        <w:rPr>
+          <w:rStyle w:val="pl-c1"/>
+          <w:rFonts w:ascii="Consolas" w:hAnsi="Consolas"/>
+          <w:color w:val="005CC5"/>
+        </w:rPr>
+        <w:t xml:space="preserve">   Default Gateway . . . . . . . . . : 172.29.240.1</w:t>
+      </w:r>
+    </w:p>
+    <w:p>
+      <w:pPr>
+        <w:pStyle w:val="NormalWeb"/>
+        <w:shd w:val="clear" w:color="auto" w:fill="FFFFFF"/>
+        <w:spacing w:before="0" w:beforeAutospacing="0" w:after="0" w:afterAutospacing="0"/>
+        <w:rPr>
+          <w:rFonts w:ascii="Segoe UI" w:hAnsi="Segoe UI" w:cs="Segoe UI"/>
+          <w:color w:val="24292E"/>
+        </w:rPr>
+      </w:pPr>
+      <w:r>
+        <w:rPr>
+          <w:rFonts w:ascii="Segoe UI" w:hAnsi="Segoe UI" w:cs="Segoe UI"/>
+          <w:color w:val="24292E"/>
+        </w:rPr>
+        <w:t>Note: </w:t>
+      </w:r>
+      <w:hyperlink r:id="rId17" w:history="1">
+        <w:r>
+          <w:rPr>
+            <w:rStyle w:val="HTMLCode"/>
+            <w:rFonts w:ascii="Consolas" w:hAnsi="Consolas"/>
+            <w:color w:val="0366D6"/>
+          </w:rPr>
+          <w:t>docker exec</w:t>
+        </w:r>
+      </w:hyperlink>
+      <w:r>
+        <w:rPr>
+          <w:rFonts w:ascii="Segoe UI" w:hAnsi="Segoe UI" w:cs="Segoe UI"/>
+          <w:color w:val="24292E"/>
+        </w:rPr>
+        <w:t> supports identifying containers with name or hash. The container name is used in the preceding instructions. </w:t>
+      </w:r>
+      <w:r>
+        <w:rPr>
+          <w:rStyle w:val="HTMLCode"/>
+          <w:rFonts w:ascii="Consolas" w:hAnsi="Consolas"/>
+          <w:color w:val="24292E"/>
+        </w:rPr>
+        <w:t>docker exec</w:t>
+      </w:r>
+      <w:r>
+        <w:rPr>
+          <w:rFonts w:ascii="Segoe UI" w:hAnsi="Segoe UI" w:cs="Segoe UI"/>
+          <w:color w:val="24292E"/>
+        </w:rPr>
+        <w:t> runs a new command (as opposed to the </w:t>
+      </w:r>
+      <w:hyperlink r:id="rId18" w:anchor="entrypoint" w:history="1">
+        <w:r>
+          <w:rPr>
+            <w:rStyle w:val="Hyperlink"/>
+            <w:rFonts w:ascii="Segoe UI" w:hAnsi="Segoe UI" w:cs="Segoe UI"/>
+            <w:color w:val="0366D6"/>
+          </w:rPr>
+          <w:t>entrypoint</w:t>
+        </w:r>
+      </w:hyperlink>
+      <w:r>
+        <w:rPr>
+          <w:rFonts w:ascii="Segoe UI" w:hAnsi="Segoe UI" w:cs="Segoe UI"/>
+          <w:color w:val="24292E"/>
+        </w:rPr>
+        <w:t>) in a running container.</w:t>
+      </w:r>
+    </w:p>
+    <w:p>
+      <w:pPr>
+        <w:pStyle w:val="NormalWeb"/>
+        <w:shd w:val="clear" w:color="auto" w:fill="FFFFFF"/>
+        <w:spacing w:before="0" w:beforeAutospacing="0" w:after="0" w:afterAutospacing="0"/>
+        <w:rPr>
+          <w:rFonts w:ascii="Segoe UI" w:hAnsi="Segoe UI" w:cs="Segoe UI"/>
+          <w:color w:val="24292E"/>
+        </w:rPr>
+      </w:pPr>
+      <w:r>
+        <w:rPr>
+          <w:rStyle w:val="HTMLCode"/>
+          <w:rFonts w:ascii="Consolas" w:hAnsi="Consolas"/>
+          <w:color w:val="24292E"/>
+        </w:rPr>
+        <w:t>docker inspect</w:t>
+      </w:r>
+      <w:r>
+        <w:rPr>
+          <w:rFonts w:ascii="Segoe UI" w:hAnsi="Segoe UI" w:cs="Segoe UI"/>
+          <w:color w:val="24292E"/>
+        </w:rPr>
+        <w:t> can also be used for this same purpose, as demonstrated in the following example.</w:t>
+      </w:r>
+    </w:p>
+    <w:p>
+      <w:pPr>
+        <w:pStyle w:val="HTMLPreformatted"/>
+        <w:shd w:val="clear" w:color="auto" w:fill="F6F8FA"/>
+        <w:rPr>
+          <w:rFonts w:ascii="Consolas" w:hAnsi="Consolas"/>
+          <w:color w:val="24292E"/>
+        </w:rPr>
+      </w:pPr>
+      <w:r>
+        <w:rPr>
+          <w:rStyle w:val="pl-c1"/>
+          <w:rFonts w:ascii="Consolas" w:hAnsi="Consolas"/>
+          <w:color w:val="005CC5"/>
+        </w:rPr>
+        <w:t>C:\git\dotnet-docker\samples\aspnetapp&gt;docker inspect -f "{{ .NetworkSettings.Networks.nat.IPAddress }}" aspnetcore_sample</w:t>
+      </w:r>
+    </w:p>
+    <w:p>
+      <w:pPr>
+        <w:pStyle w:val="HTMLPreformatted"/>
+        <w:shd w:val="clear" w:color="auto" w:fill="F6F8FA"/>
+        <w:rPr>
+          <w:rFonts w:ascii="Consolas" w:hAnsi="Consolas"/>
+          <w:color w:val="24292E"/>
+        </w:rPr>
+      </w:pPr>
+      <w:r>
+        <w:rPr>
+          <w:rStyle w:val="pl-c1"/>
+          <w:rFonts w:ascii="Consolas" w:hAnsi="Consolas"/>
+          <w:color w:val="005CC5"/>
+        </w:rPr>
+        <w:t>172.25.157.148</w:t>
+      </w:r>
+    </w:p>
+    <w:p>
+      <w:pPr>
+        <w:spacing w:line="240" w:lineRule="auto"/>
+      </w:pPr>
+    </w:p>
+    <w:p>
+      <w:pPr>
+        <w:spacing w:line="240" w:lineRule="auto"/>
+      </w:pPr>
+    </w:p>
+    <w:p>
+      <w:pPr>
+        <w:spacing w:line="240" w:lineRule="auto"/>
+      </w:pPr>
+      <w:r>
+        <w:t>Best Practices to write a docker file</w:t>
+      </w:r>
+    </w:p>
+    <w:p>
+      <w:pPr>
+        <w:spacing w:line="240" w:lineRule="auto"/>
+      </w:pPr>
+      <w:hyperlink r:id="rId19" w:history="1">
+        <w:r>
+          <w:rPr>
+            <w:rStyle w:val="Hyperlink"/>
+          </w:rPr>
+          <w:t>https://docs.docker.com/develop/develop-images/dockerfile_best-practices/</w:t>
+        </w:r>
+      </w:hyperlink>
+    </w:p>
+    <w:p>
+      <w:pPr>
+        <w:spacing w:line="240" w:lineRule="auto"/>
+      </w:pPr>
       <w:bookmarkStart w:id="0" w:name="_GoBack"/>
       <w:bookmarkEnd w:id="0"/>
-    </w:p>
-    <w:p>
-      <w:pPr>
-        <w:pStyle w:val="ListParagraph"/>
-        <w:spacing w:line="240" w:lineRule="auto"/>
-      </w:pPr>
-    </w:p>
-    <w:p>
-      <w:pPr>
-        <w:spacing w:line="240" w:lineRule="auto"/>
-      </w:pPr>
-      <w:r>
-        <w:tab/>
-        <w:t xml:space="preserve"> Command to build project with proxy settings,</w:t>
-      </w:r>
-    </w:p>
-    <w:p>
-      <w:pPr>
-        <w:spacing w:line="240" w:lineRule="auto"/>
-        <w:ind w:left="720"/>
-      </w:pPr>
-      <w:r>
-        <w:t>“</w:t>
-      </w:r>
-      <w:proofErr w:type="spellStart"/>
-      <w:r>
-        <w:t>docker</w:t>
-      </w:r>
-      <w:proofErr w:type="spellEnd"/>
-      <w:r>
-        <w:t xml:space="preserve"> build --build-</w:t>
-      </w:r>
-      <w:proofErr w:type="spellStart"/>
-      <w:r>
-        <w:t>arg</w:t>
-      </w:r>
-      <w:proofErr w:type="spellEnd"/>
-      <w:r>
-        <w:t xml:space="preserve"> </w:t>
-      </w:r>
-      <w:proofErr w:type="spellStart"/>
-      <w:r>
-        <w:t>http_proxy</w:t>
-      </w:r>
-      <w:proofErr w:type="spellEnd"/>
-      <w:r>
-        <w:t>=http://proxy2024.scansafe.net:</w:t>
-      </w:r>
-      <w:proofErr w:type="gramStart"/>
-      <w:r>
-        <w:t>8080  --</w:t>
-      </w:r>
-      <w:proofErr w:type="gramEnd"/>
-      <w:r>
-        <w:t>build-</w:t>
-      </w:r>
-      <w:proofErr w:type="spellStart"/>
-      <w:r>
-        <w:t>arg</w:t>
-      </w:r>
-      <w:proofErr w:type="spellEnd"/>
-      <w:r>
-        <w:t xml:space="preserve"> </w:t>
-      </w:r>
-      <w:proofErr w:type="spellStart"/>
-      <w:r>
-        <w:t>https_proxy</w:t>
-      </w:r>
-      <w:proofErr w:type="spellEnd"/>
-      <w:r>
-        <w:t>=http://proxy2024.scansafe.net:8080  .</w:t>
-      </w:r>
-      <w:r>
-        <w:t>”</w:t>
-      </w:r>
-    </w:p>
-    <w:p>
-      <w:pPr>
-        <w:spacing w:line="240" w:lineRule="auto"/>
-        <w:ind w:left="720"/>
-      </w:pPr>
-    </w:p>
-    <w:p>
-      <w:pPr>
-        <w:spacing w:line="240" w:lineRule="auto"/>
-        <w:ind w:left="720"/>
-      </w:pPr>
-    </w:p>
-    <w:p>
-      <w:pPr>
-        <w:spacing w:line="240" w:lineRule="auto"/>
-        <w:ind w:left="720"/>
-      </w:pPr>
-    </w:p>
-    <w:p>
-      <w:pPr>
-        <w:spacing w:line="240" w:lineRule="auto"/>
-        <w:ind w:left="720"/>
-      </w:pPr>
-    </w:p>
-    <w:p>
-      <w:pPr>
-        <w:spacing w:line="240" w:lineRule="auto"/>
-        <w:ind w:left="720"/>
-      </w:pPr>
-      <w:proofErr w:type="spellStart"/>
-      <w:r>
-        <w:lastRenderedPageBreak/>
-        <w:t>devenv.exe.config</w:t>
-      </w:r>
-      <w:proofErr w:type="spellEnd"/>
-    </w:p>
-    <w:p>
-      <w:pPr>
-        <w:spacing w:line="240" w:lineRule="auto"/>
-        <w:ind w:left="720"/>
-      </w:pPr>
-      <w:r>
-        <w:t>&lt;system.net&gt;</w:t>
-      </w:r>
-    </w:p>
-    <w:p>
-      <w:pPr>
-        <w:spacing w:line="240" w:lineRule="auto"/>
-        <w:ind w:left="720"/>
-      </w:pPr>
-      <w:r>
-        <w:tab/>
-        <w:t>&lt;</w:t>
-      </w:r>
-      <w:proofErr w:type="spellStart"/>
-      <w:r>
-        <w:t>defaultProxy</w:t>
-      </w:r>
-      <w:proofErr w:type="spellEnd"/>
-      <w:r>
-        <w:t xml:space="preserve"> enabled="true" </w:t>
-      </w:r>
-      <w:proofErr w:type="spellStart"/>
-      <w:r>
-        <w:t>useDefaultCredentials</w:t>
-      </w:r>
-      <w:proofErr w:type="spellEnd"/>
-      <w:r>
-        <w:t>="true"&gt;</w:t>
-      </w:r>
-    </w:p>
-    <w:p>
-      <w:pPr>
-        <w:spacing w:line="240" w:lineRule="auto"/>
-        <w:ind w:left="720"/>
-      </w:pPr>
-      <w:r>
-        <w:t xml:space="preserve">        &lt;proxy </w:t>
-      </w:r>
-      <w:proofErr w:type="spellStart"/>
-      <w:r>
-        <w:t>usesystemdefault</w:t>
-      </w:r>
-      <w:proofErr w:type="spellEnd"/>
-      <w:r>
-        <w:t xml:space="preserve">="true" </w:t>
-      </w:r>
-      <w:proofErr w:type="spellStart"/>
-      <w:r>
-        <w:t>bypassonlocal</w:t>
-      </w:r>
-      <w:proofErr w:type="spellEnd"/>
-      <w:r>
-        <w:t>="true" /&gt;</w:t>
-      </w:r>
-    </w:p>
-    <w:p>
-      <w:pPr>
-        <w:spacing w:line="240" w:lineRule="auto"/>
-        <w:ind w:left="720"/>
-      </w:pPr>
-      <w:r>
-        <w:t xml:space="preserve">    &lt;/</w:t>
-      </w:r>
-      <w:proofErr w:type="spellStart"/>
-      <w:r>
-        <w:t>defaultProxy</w:t>
-      </w:r>
-      <w:proofErr w:type="spellEnd"/>
-      <w:r>
-        <w:t>&gt;</w:t>
-      </w:r>
-    </w:p>
-    <w:p>
-      <w:pPr>
-        <w:spacing w:line="240" w:lineRule="auto"/>
-        <w:ind w:left="720"/>
-      </w:pPr>
-      <w:r>
-        <w:t xml:space="preserve">      &lt;settings&gt;</w:t>
-      </w:r>
-    </w:p>
-    <w:p>
-      <w:pPr>
-        <w:spacing w:line="240" w:lineRule="auto"/>
-        <w:ind w:left="720"/>
-      </w:pPr>
-      <w:r>
-        <w:t xml:space="preserve">        &lt;ipv6 enabled="true"/&gt;</w:t>
-      </w:r>
-    </w:p>
-    <w:p>
-      <w:pPr>
-        <w:spacing w:line="240" w:lineRule="auto"/>
-        <w:ind w:left="720"/>
-      </w:pPr>
-      <w:r>
-        <w:t xml:space="preserve">      &lt;/settings&gt;</w:t>
-      </w:r>
-    </w:p>
-    <w:p>
-      <w:pPr>
-        <w:spacing w:line="240" w:lineRule="auto"/>
-        <w:ind w:left="720"/>
-      </w:pPr>
-      <w:r>
-        <w:t xml:space="preserve">    &lt;/system.net&gt;</w:t>
-      </w:r>
-    </w:p>
-    <w:p>
-      <w:pPr>
-        <w:spacing w:line="240" w:lineRule="auto"/>
-      </w:pPr>
-    </w:p>
-    <w:p>
-      <w:pPr>
-        <w:spacing w:line="240" w:lineRule="auto"/>
-      </w:pPr>
-      <w:proofErr w:type="spellStart"/>
-      <w:r>
-        <w:t>NugetConfig</w:t>
-      </w:r>
-      <w:proofErr w:type="spellEnd"/>
-      <w:r>
-        <w:t xml:space="preserve"> (</w:t>
-      </w:r>
-      <w:r>
-        <w:t>%</w:t>
-      </w:r>
-      <w:proofErr w:type="spellStart"/>
-      <w:r>
-        <w:t>appdata</w:t>
-      </w:r>
-      <w:proofErr w:type="spellEnd"/>
-      <w:r>
-        <w:t>%\</w:t>
-      </w:r>
-      <w:proofErr w:type="spellStart"/>
-      <w:r>
-        <w:t>Nuget</w:t>
-      </w:r>
-      <w:proofErr w:type="spellEnd"/>
-      <w:r>
-        <w:t>)</w:t>
-      </w:r>
-    </w:p>
-    <w:p>
-      <w:pPr>
-        <w:spacing w:line="240" w:lineRule="auto"/>
-      </w:pPr>
-      <w:r>
-        <w:t>&lt;</w:t>
-      </w:r>
-      <w:proofErr w:type="spellStart"/>
-      <w:r>
-        <w:t>config</w:t>
-      </w:r>
-      <w:proofErr w:type="spellEnd"/>
-      <w:r>
-        <w:t>&gt;</w:t>
-      </w:r>
-    </w:p>
-    <w:p>
-      <w:pPr>
-        <w:spacing w:line="240" w:lineRule="auto"/>
-      </w:pPr>
-      <w:r>
-        <w:t xml:space="preserve">        &lt;add key="</w:t>
-      </w:r>
-      <w:proofErr w:type="spellStart"/>
-      <w:r>
-        <w:t>http_proxy</w:t>
-      </w:r>
-      <w:proofErr w:type="spellEnd"/>
-      <w:r>
-        <w:t>" value="http://proxy2024.scansafe.net" /&gt;</w:t>
-      </w:r>
-    </w:p>
-    <w:p>
-      <w:pPr>
-        <w:spacing w:line="240" w:lineRule="auto"/>
-      </w:pPr>
-      <w:r>
-        <w:t xml:space="preserve">        &lt;add key="</w:t>
-      </w:r>
-      <w:proofErr w:type="spellStart"/>
-      <w:r>
-        <w:t>https_proxy</w:t>
-      </w:r>
-      <w:proofErr w:type="spellEnd"/>
-      <w:r>
-        <w:t>" value="https://proxy2024.scansafe.net" /&gt;</w:t>
-      </w:r>
-    </w:p>
-    <w:p>
-      <w:pPr>
-        <w:spacing w:line="240" w:lineRule="auto"/>
-      </w:pPr>
-      <w:r>
-        <w:t xml:space="preserve">    &lt;/</w:t>
-      </w:r>
-      <w:proofErr w:type="spellStart"/>
-      <w:r>
-        <w:t>config</w:t>
-      </w:r>
-      <w:proofErr w:type="spellEnd"/>
-      <w:r>
-        <w:t>&gt;</w:t>
-      </w:r>
-    </w:p>
-    <w:p>
-      <w:pPr>
-        <w:spacing w:line="240" w:lineRule="auto"/>
-      </w:pPr>
-    </w:p>
-    <w:p>
-      <w:pPr>
-        <w:spacing w:line="240" w:lineRule="auto"/>
-      </w:pPr>
     </w:p>
     <w:sectPr>
       <w:pgSz w:w="12240" w:h="15840"/>
@@ -2759,6 +3207,119 @@
     </w:lvl>
   </w:abstractNum>
   <w:abstractNum w:abstractNumId="2" w15:restartNumberingAfterBreak="0">
+    <w:nsid w:val="48C861F4"/>
+    <w:multiLevelType w:val="multilevel"/>
+    <w:tmpl w:val="0E0C5DBC"/>
+    <w:lvl w:ilvl="0">
+      <w:start w:val="1"/>
+      <w:numFmt w:val="decimal"/>
+      <w:lvlText w:val="%1."/>
+      <w:lvlJc w:val="left"/>
+      <w:pPr>
+        <w:tabs>
+          <w:tab w:val="num" w:pos="720"/>
+        </w:tabs>
+        <w:ind w:left="720" w:hanging="360"/>
+      </w:pPr>
+    </w:lvl>
+    <w:lvl w:ilvl="1" w:tentative="1">
+      <w:start w:val="1"/>
+      <w:numFmt w:val="decimal"/>
+      <w:lvlText w:val="%2."/>
+      <w:lvlJc w:val="left"/>
+      <w:pPr>
+        <w:tabs>
+          <w:tab w:val="num" w:pos="1440"/>
+        </w:tabs>
+        <w:ind w:left="1440" w:hanging="360"/>
+      </w:pPr>
+    </w:lvl>
+    <w:lvl w:ilvl="2" w:tentative="1">
+      <w:start w:val="1"/>
+      <w:numFmt w:val="decimal"/>
+      <w:lvlText w:val="%3."/>
+      <w:lvlJc w:val="left"/>
+      <w:pPr>
+        <w:tabs>
+          <w:tab w:val="num" w:pos="2160"/>
+        </w:tabs>
+        <w:ind w:left="2160" w:hanging="360"/>
+      </w:pPr>
+    </w:lvl>
+    <w:lvl w:ilvl="3" w:tentative="1">
+      <w:start w:val="1"/>
+      <w:numFmt w:val="decimal"/>
+      <w:lvlText w:val="%4."/>
+      <w:lvlJc w:val="left"/>
+      <w:pPr>
+        <w:tabs>
+          <w:tab w:val="num" w:pos="2880"/>
+        </w:tabs>
+        <w:ind w:left="2880" w:hanging="360"/>
+      </w:pPr>
+    </w:lvl>
+    <w:lvl w:ilvl="4" w:tentative="1">
+      <w:start w:val="1"/>
+      <w:numFmt w:val="decimal"/>
+      <w:lvlText w:val="%5."/>
+      <w:lvlJc w:val="left"/>
+      <w:pPr>
+        <w:tabs>
+          <w:tab w:val="num" w:pos="3600"/>
+        </w:tabs>
+        <w:ind w:left="3600" w:hanging="360"/>
+      </w:pPr>
+    </w:lvl>
+    <w:lvl w:ilvl="5" w:tentative="1">
+      <w:start w:val="1"/>
+      <w:numFmt w:val="decimal"/>
+      <w:lvlText w:val="%6."/>
+      <w:lvlJc w:val="left"/>
+      <w:pPr>
+        <w:tabs>
+          <w:tab w:val="num" w:pos="4320"/>
+        </w:tabs>
+        <w:ind w:left="4320" w:hanging="360"/>
+      </w:pPr>
+    </w:lvl>
+    <w:lvl w:ilvl="6" w:tentative="1">
+      <w:start w:val="1"/>
+      <w:numFmt w:val="decimal"/>
+      <w:lvlText w:val="%7."/>
+      <w:lvlJc w:val="left"/>
+      <w:pPr>
+        <w:tabs>
+          <w:tab w:val="num" w:pos="5040"/>
+        </w:tabs>
+        <w:ind w:left="5040" w:hanging="360"/>
+      </w:pPr>
+    </w:lvl>
+    <w:lvl w:ilvl="7" w:tentative="1">
+      <w:start w:val="1"/>
+      <w:numFmt w:val="decimal"/>
+      <w:lvlText w:val="%8."/>
+      <w:lvlJc w:val="left"/>
+      <w:pPr>
+        <w:tabs>
+          <w:tab w:val="num" w:pos="5760"/>
+        </w:tabs>
+        <w:ind w:left="5760" w:hanging="360"/>
+      </w:pPr>
+    </w:lvl>
+    <w:lvl w:ilvl="8" w:tentative="1">
+      <w:start w:val="1"/>
+      <w:numFmt w:val="decimal"/>
+      <w:lvlText w:val="%9."/>
+      <w:lvlJc w:val="left"/>
+      <w:pPr>
+        <w:tabs>
+          <w:tab w:val="num" w:pos="6480"/>
+        </w:tabs>
+        <w:ind w:left="6480" w:hanging="360"/>
+      </w:pPr>
+    </w:lvl>
+  </w:abstractNum>
+  <w:abstractNum w:abstractNumId="3" w15:restartNumberingAfterBreak="0">
     <w:nsid w:val="52FB208A"/>
     <w:multiLevelType w:val="multilevel"/>
     <w:tmpl w:val="E7381510"/>
@@ -2876,13 +3437,16 @@
     </w:lvl>
   </w:abstractNum>
   <w:num w:numId="1">
-    <w:abstractNumId w:val="2"/>
+    <w:abstractNumId w:val="3"/>
   </w:num>
   <w:num w:numId="2">
     <w:abstractNumId w:val="1"/>
   </w:num>
   <w:num w:numId="3">
     <w:abstractNumId w:val="0"/>
+  </w:num>
+  <w:num w:numId="4">
+    <w:abstractNumId w:val="2"/>
   </w:num>
 </w:numbering>
 </file>
@@ -3612,6 +4176,23 @@
       <w:contextualSpacing/>
     </w:pPr>
   </w:style>
+  <w:style w:type="character" w:styleId="FollowedHyperlink">
+    <w:name w:val="FollowedHyperlink"/>
+    <w:basedOn w:val="DefaultParagraphFont"/>
+    <w:uiPriority w:val="99"/>
+    <w:semiHidden/>
+    <w:unhideWhenUsed/>
+    <w:rsid w:val="00B92AFB"/>
+    <w:rPr>
+      <w:color w:val="954F72" w:themeColor="followedHyperlink"/>
+      <w:u w:val="single"/>
+    </w:rPr>
+  </w:style>
+  <w:style w:type="character" w:customStyle="1" w:styleId="pl-c1">
+    <w:name w:val="pl-c1"/>
+    <w:basedOn w:val="DefaultParagraphFont"/>
+    <w:rsid w:val="002B376F"/>
+  </w:style>
 </w:styles>
 </file>
 
